--- a/formulare/TINF-Themenmitteilung.docx
+++ b/formulare/TINF-Themenmitteilung.docx
@@ -1,6 +1,6 @@
 
 <file path=word/document.xml><?xml version="1.0" encoding="utf-8"?>
-<w:document xmlns:wpc="http://schemas.microsoft.com/office/word/2010/wordprocessingCanvas" xmlns:cx="http://schemas.microsoft.com/office/drawing/2014/chartex" xmlns:cx1="http://schemas.microsoft.com/office/drawing/2015/9/8/chartex" xmlns:cx2="http://schemas.microsoft.com/office/drawing/2015/10/21/chartex" xmlns:cx3="http://schemas.microsoft.com/office/drawing/2016/5/9/chartex" xmlns:cx4="http://schemas.microsoft.com/office/drawing/2016/5/10/chartex" xmlns:cx5="http://schemas.microsoft.com/office/drawing/2016/5/11/chartex" xmlns:cx6="http://schemas.microsoft.com/office/drawing/2016/5/12/chartex" xmlns:cx7="http://schemas.microsoft.com/office/drawing/2016/5/13/chartex" xmlns:cx8="http://schemas.microsoft.com/office/drawing/2016/5/14/chartex" xmlns:mc="http://schemas.openxmlformats.org/markup-compatibility/2006" xmlns:aink="http://schemas.microsoft.com/office/drawing/2016/ink" xmlns:am3d="http://schemas.microsoft.com/office/drawing/2017/model3d" xmlns:o="urn:schemas-microsoft-com:office:office" xmlns:r="http://schemas.openxmlformats.org/officeDocument/2006/relationships" xmlns:m="http://schemas.openxmlformats.org/officeDocument/2006/math" xmlns:v="urn:schemas-microsoft-com:vml" xmlns:wp14="http://schemas.microsoft.com/office/word/2010/wordprocessingDrawing" xmlns:wp="http://schemas.openxmlformats.org/drawingml/2006/wordprocessingDrawing" xmlns:w10="urn:schemas-microsoft-com:office:word" xmlns:w="http://schemas.openxmlformats.org/wordprocessingml/2006/main" xmlns:w14="http://schemas.microsoft.com/office/word/2010/wordml" xmlns:w15="http://schemas.microsoft.com/office/word/2012/wordml" xmlns:w16cid="http://schemas.microsoft.com/office/word/2016/wordml/cid" xmlns:w16se="http://schemas.microsoft.com/office/word/2015/wordml/symex" xmlns:wpg="http://schemas.microsoft.com/office/word/2010/wordprocessingGroup" xmlns:wpi="http://schemas.microsoft.com/office/word/2010/wordprocessingInk" xmlns:wne="http://schemas.microsoft.com/office/word/2006/wordml" xmlns:wps="http://schemas.microsoft.com/office/word/2010/wordprocessingShape" mc:Ignorable="w14 w15 w16se w16cid wp14">
+<w:document xmlns:wpc="http://schemas.microsoft.com/office/word/2010/wordprocessingCanvas" xmlns:cx="http://schemas.microsoft.com/office/drawing/2014/chartex" xmlns:cx1="http://schemas.microsoft.com/office/drawing/2015/9/8/chartex" xmlns:cx2="http://schemas.microsoft.com/office/drawing/2015/10/21/chartex" xmlns:cx3="http://schemas.microsoft.com/office/drawing/2016/5/9/chartex" xmlns:cx4="http://schemas.microsoft.com/office/drawing/2016/5/10/chartex" xmlns:cx5="http://schemas.microsoft.com/office/drawing/2016/5/11/chartex" xmlns:cx6="http://schemas.microsoft.com/office/drawing/2016/5/12/chartex" xmlns:cx7="http://schemas.microsoft.com/office/drawing/2016/5/13/chartex" xmlns:cx8="http://schemas.microsoft.com/office/drawing/2016/5/14/chartex" xmlns:mc="http://schemas.openxmlformats.org/markup-compatibility/2006" xmlns:aink="http://schemas.microsoft.com/office/drawing/2016/ink" xmlns:am3d="http://schemas.microsoft.com/office/drawing/2017/model3d" xmlns:o="urn:schemas-microsoft-com:office:office" xmlns:oel="http://schemas.microsoft.com/office/2019/extlst" xmlns:r="http://schemas.openxmlformats.org/officeDocument/2006/relationships" xmlns:m="http://schemas.openxmlformats.org/officeDocument/2006/math" xmlns:v="urn:schemas-microsoft-com:vml" xmlns:wp14="http://schemas.microsoft.com/office/word/2010/wordprocessingDrawing" xmlns:wp="http://schemas.openxmlformats.org/drawingml/2006/wordprocessingDrawing" xmlns:w10="urn:schemas-microsoft-com:office:word" xmlns:w="http://schemas.openxmlformats.org/wordprocessingml/2006/main" xmlns:w14="http://schemas.microsoft.com/office/word/2010/wordml" xmlns:w15="http://schemas.microsoft.com/office/word/2012/wordml" xmlns:w16cex="http://schemas.microsoft.com/office/word/2018/wordml/cex" xmlns:w16cid="http://schemas.microsoft.com/office/word/2016/wordml/cid" xmlns:w16="http://schemas.microsoft.com/office/word/2018/wordml" xmlns:w16du="http://schemas.microsoft.com/office/word/2023/wordml/word16du" xmlns:w16sdtdh="http://schemas.microsoft.com/office/word/2020/wordml/sdtdatahash" xmlns:w16sdtfl="http://schemas.microsoft.com/office/word/2024/wordml/sdtformatlock" xmlns:w16se="http://schemas.microsoft.com/office/word/2015/wordml/symex" xmlns:wpg="http://schemas.microsoft.com/office/word/2010/wordprocessingGroup" xmlns:wpi="http://schemas.microsoft.com/office/word/2010/wordprocessingInk" xmlns:wne="http://schemas.microsoft.com/office/word/2006/wordml" xmlns:wps="http://schemas.microsoft.com/office/word/2010/wordprocessingShape" mc:Ignorable="w14 w15 w16se w16cid w16 w16cex w16sdtdh w16sdtfl w16du wp14">
   <w:body>
     <w:p>
       <w:pPr>
@@ -59,8 +59,6 @@
         </w:rPr>
         <w:t>1</w:t>
       </w:r>
-      <w:bookmarkStart w:id="0" w:name="_GoBack"/>
-      <w:bookmarkEnd w:id="0"/>
       <w:r>
         <w:rPr>
           <w:rFonts w:cs="Arial"/>
@@ -226,8 +224,8 @@
       <w:r>
         <w:fldChar w:fldCharType="separate"/>
       </w:r>
-      <w:bookmarkStart w:id="1" w:name="Kontrollkästchen2_Kopie_1"/>
-      <w:bookmarkEnd w:id="1"/>
+      <w:bookmarkStart w:id="0" w:name="Kontrollkästchen2_Kopie_1"/>
+      <w:bookmarkEnd w:id="0"/>
       <w:r>
         <w:fldChar w:fldCharType="end"/>
       </w:r>
@@ -346,8 +344,8 @@
       <w:r>
         <w:fldChar w:fldCharType="separate"/>
       </w:r>
-      <w:bookmarkStart w:id="2" w:name="Kontrollkästchen2_Kopie_2"/>
-      <w:bookmarkEnd w:id="2"/>
+      <w:bookmarkStart w:id="1" w:name="Kontrollkästchen2_Kopie_2"/>
+      <w:bookmarkEnd w:id="1"/>
       <w:r>
         <w:fldChar w:fldCharType="end"/>
       </w:r>
@@ -466,8 +464,8 @@
       <w:r>
         <w:fldChar w:fldCharType="separate"/>
       </w:r>
-      <w:bookmarkStart w:id="3" w:name="Kontrollkästchen2_Kopie_3"/>
-      <w:bookmarkEnd w:id="3"/>
+      <w:bookmarkStart w:id="2" w:name="Kontrollkästchen2_Kopie_3"/>
+      <w:bookmarkEnd w:id="2"/>
       <w:r>
         <w:fldChar w:fldCharType="end"/>
       </w:r>
@@ -564,6 +562,119 @@
         <w:spacing w:line="360" w:lineRule="auto"/>
         <w:ind w:left="426"/>
       </w:pPr>
+      <w:r>
+        <w:rPr>
+          <w:noProof/>
+        </w:rPr>
+        <mc:AlternateContent>
+          <mc:Choice Requires="wps">
+            <w:drawing>
+              <wp:anchor distT="0" distB="0" distL="114300" distR="114300" simplePos="0" relativeHeight="251657728" behindDoc="0" locked="0" layoutInCell="1" allowOverlap="1" wp14:anchorId="7D62A28F" wp14:editId="77BA565D">
+                <wp:simplePos x="0" y="0"/>
+                <wp:positionH relativeFrom="column">
+                  <wp:posOffset>185844</wp:posOffset>
+                </wp:positionH>
+                <wp:positionV relativeFrom="paragraph">
+                  <wp:posOffset>175683</wp:posOffset>
+                </wp:positionV>
+                <wp:extent cx="414655" cy="431800"/>
+                <wp:effectExtent l="0" t="0" r="0" b="6350"/>
+                <wp:wrapNone/>
+                <wp:docPr id="1544653972" name="Textfeld 1"/>
+                <wp:cNvGraphicFramePr/>
+                <a:graphic xmlns:a="http://schemas.openxmlformats.org/drawingml/2006/main">
+                  <a:graphicData uri="http://schemas.microsoft.com/office/word/2010/wordprocessingShape">
+                    <wps:wsp>
+                      <wps:cNvSpPr txBox="1"/>
+                      <wps:spPr>
+                        <a:xfrm>
+                          <a:off x="0" y="0"/>
+                          <a:ext cx="414655" cy="431800"/>
+                        </a:xfrm>
+                        <a:prstGeom prst="rect">
+                          <a:avLst/>
+                        </a:prstGeom>
+                        <a:noFill/>
+                        <a:ln w="6350">
+                          <a:noFill/>
+                        </a:ln>
+                      </wps:spPr>
+                      <wps:txbx>
+                        <w:txbxContent>
+                          <w:p>
+                            <w:pPr>
+                              <w:rPr>
+                                <w:b/>
+                                <w:bCs/>
+                                <w:sz w:val="36"/>
+                                <w:szCs w:val="28"/>
+                              </w:rPr>
+                            </w:pPr>
+                            <w:r>
+                              <w:rPr>
+                                <w:b/>
+                                <w:bCs/>
+                                <w:sz w:val="36"/>
+                                <w:szCs w:val="28"/>
+                              </w:rPr>
+                              <w:t>X</w:t>
+                            </w:r>
+                          </w:p>
+                        </w:txbxContent>
+                      </wps:txbx>
+                      <wps:bodyPr rot="0" spcFirstLastPara="0" vertOverflow="overflow" horzOverflow="overflow" vert="horz" wrap="square" lIns="91440" tIns="45720" rIns="91440" bIns="45720" numCol="1" spcCol="0" rtlCol="0" fromWordArt="0" anchor="t" anchorCtr="0" forceAA="0" compatLnSpc="1">
+                        <a:prstTxWarp prst="textNoShape">
+                          <a:avLst/>
+                        </a:prstTxWarp>
+                        <a:noAutofit/>
+                      </wps:bodyPr>
+                    </wps:wsp>
+                  </a:graphicData>
+                </a:graphic>
+                <wp14:sizeRelH relativeFrom="margin">
+                  <wp14:pctWidth>0</wp14:pctWidth>
+                </wp14:sizeRelH>
+                <wp14:sizeRelV relativeFrom="margin">
+                  <wp14:pctHeight>0</wp14:pctHeight>
+                </wp14:sizeRelV>
+              </wp:anchor>
+            </w:drawing>
+          </mc:Choice>
+          <mc:Fallback>
+            <w:pict>
+              <v:shapetype w14:anchorId="7D62A28F" id="_x0000_t202" coordsize="21600,21600" o:spt="202" path="m,l,21600r21600,l21600,xe">
+                <v:stroke joinstyle="miter"/>
+                <v:path gradientshapeok="t" o:connecttype="rect"/>
+              </v:shapetype>
+              <v:shape id="Textfeld 1" o:spid="_x0000_s1026" type="#_x0000_t202" style="position:absolute;left:0;text-align:left;margin-left:14.65pt;margin-top:13.85pt;width:32.65pt;height:34pt;z-index:251657728;visibility:visible;mso-wrap-style:square;mso-width-percent:0;mso-height-percent:0;mso-wrap-distance-left:9pt;mso-wrap-distance-top:0;mso-wrap-distance-right:9pt;mso-wrap-distance-bottom:0;mso-position-horizontal:absolute;mso-position-horizontal-relative:text;mso-position-vertical:absolute;mso-position-vertical-relative:text;mso-width-percent:0;mso-height-percent:0;mso-width-relative:margin;mso-height-relative:margin;v-text-anchor:top" o:gfxdata="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" filled="f" stroked="f" strokeweight=".5pt">
+                <v:textbox>
+                  <w:txbxContent>
+                    <w:p>
+                      <w:pPr>
+                        <w:rPr>
+                          <w:b/>
+                          <w:bCs/>
+                          <w:sz w:val="36"/>
+                          <w:szCs w:val="28"/>
+                        </w:rPr>
+                      </w:pPr>
+                      <w:r>
+                        <w:rPr>
+                          <w:b/>
+                          <w:bCs/>
+                          <w:sz w:val="36"/>
+                          <w:szCs w:val="28"/>
+                        </w:rPr>
+                        <w:t>X</w:t>
+                      </w:r>
+                    </w:p>
+                  </w:txbxContent>
+                </v:textbox>
+              </v:shape>
+            </w:pict>
+          </mc:Fallback>
+        </mc:AlternateContent>
+      </w:r>
       <w:r>
         <w:fldChar w:fldCharType="begin">
           <w:ffData>
@@ -583,8 +694,8 @@
       <w:r>
         <w:fldChar w:fldCharType="separate"/>
       </w:r>
-      <w:bookmarkStart w:id="4" w:name="Kontrollkästchen3"/>
-      <w:bookmarkEnd w:id="4"/>
+      <w:bookmarkStart w:id="3" w:name="Kontrollkästchen3"/>
+      <w:bookmarkEnd w:id="3"/>
       <w:r>
         <w:fldChar w:fldCharType="end"/>
       </w:r>
@@ -637,8 +748,8 @@
         </w:rPr>
         <w:fldChar w:fldCharType="separate"/>
       </w:r>
-      <w:bookmarkStart w:id="5" w:name="Kontrollkästchen2"/>
-      <w:bookmarkEnd w:id="5"/>
+      <w:bookmarkStart w:id="4" w:name="Kontrollkästchen2"/>
+      <w:bookmarkEnd w:id="4"/>
       <w:r>
         <w:rPr>
           <w:b/>
@@ -690,7 +801,25 @@
           <w:szCs w:val="24"/>
           <w:lang w:val="fr-FR"/>
         </w:rPr>
-        <w:t xml:space="preserve"> T3_3101,  5. - 6. </w:t>
+        <w:t xml:space="preserve"> T3_</w:t>
+      </w:r>
+      <w:proofErr w:type="gramStart"/>
+      <w:r>
+        <w:rPr>
+          <w:b/>
+          <w:szCs w:val="24"/>
+          <w:lang w:val="fr-FR"/>
+        </w:rPr>
+        <w:t>3101,  5</w:t>
+      </w:r>
+      <w:proofErr w:type="gramEnd"/>
+      <w:r>
+        <w:rPr>
+          <w:b/>
+          <w:szCs w:val="24"/>
+          <w:lang w:val="fr-FR"/>
+        </w:rPr>
+        <w:t xml:space="preserve">. - 6. </w:t>
       </w:r>
       <w:proofErr w:type="spellStart"/>
       <w:r>
@@ -751,8 +880,8 @@
         </w:rPr>
         <w:fldChar w:fldCharType="separate"/>
       </w:r>
-      <w:bookmarkStart w:id="6" w:name="Kontrollkästchen2_Kopie_4"/>
-      <w:bookmarkEnd w:id="6"/>
+      <w:bookmarkStart w:id="5" w:name="Kontrollkästchen2_Kopie_4"/>
+      <w:bookmarkEnd w:id="5"/>
       <w:r>
         <w:rPr>
           <w:b/>
@@ -854,13 +983,86 @@
         <w:tblLook w:val="01E0" w:firstRow="1" w:lastRow="1" w:firstColumn="1" w:lastColumn="1" w:noHBand="0" w:noVBand="0"/>
       </w:tblPr>
       <w:tblGrid>
+        <w:gridCol w:w="1418"/>
+        <w:gridCol w:w="2976"/>
+        <w:gridCol w:w="284"/>
         <w:gridCol w:w="1842"/>
-        <w:gridCol w:w="2269"/>
-        <w:gridCol w:w="425"/>
-        <w:gridCol w:w="1984"/>
         <w:gridCol w:w="2694"/>
       </w:tblGrid>
       <w:tr>
+        <w:tc>
+          <w:tcPr>
+            <w:tcW w:w="1418" w:type="dxa"/>
+            <w:tcBorders>
+              <w:top w:val="single" w:sz="4" w:space="0" w:color="000000"/>
+              <w:left w:val="single" w:sz="4" w:space="0" w:color="000000"/>
+              <w:bottom w:val="single" w:sz="4" w:space="0" w:color="000000"/>
+              <w:right w:val="single" w:sz="4" w:space="0" w:color="000000"/>
+            </w:tcBorders>
+            <w:vAlign w:val="center"/>
+          </w:tcPr>
+          <w:p>
+            <w:pPr>
+              <w:tabs>
+                <w:tab w:val="left" w:pos="2270"/>
+              </w:tabs>
+              <w:spacing w:before="120" w:after="120"/>
+              <w:ind w:left="28" w:hanging="28"/>
+              <w:rPr>
+                <w:sz w:val="20"/>
+              </w:rPr>
+            </w:pPr>
+            <w:r>
+              <w:rPr>
+                <w:sz w:val="20"/>
+              </w:rPr>
+              <w:t>Kurs</w:t>
+            </w:r>
+          </w:p>
+        </w:tc>
+        <w:tc>
+          <w:tcPr>
+            <w:tcW w:w="2976" w:type="dxa"/>
+            <w:tcBorders>
+              <w:top w:val="single" w:sz="4" w:space="0" w:color="000000"/>
+              <w:left w:val="single" w:sz="4" w:space="0" w:color="000000"/>
+              <w:bottom w:val="single" w:sz="4" w:space="0" w:color="000000"/>
+              <w:right w:val="single" w:sz="4" w:space="0" w:color="000000"/>
+            </w:tcBorders>
+            <w:vAlign w:val="center"/>
+          </w:tcPr>
+          <w:p>
+            <w:pPr>
+              <w:tabs>
+                <w:tab w:val="left" w:pos="2270"/>
+              </w:tabs>
+              <w:spacing w:before="120" w:after="120"/>
+              <w:ind w:left="28" w:hanging="28"/>
+            </w:pPr>
+            <w:r>
+              <w:t>TINF23B2</w:t>
+            </w:r>
+          </w:p>
+        </w:tc>
+        <w:tc>
+          <w:tcPr>
+            <w:tcW w:w="284" w:type="dxa"/>
+            <w:tcBorders>
+              <w:left w:val="single" w:sz="4" w:space="0" w:color="000000"/>
+              <w:right w:val="single" w:sz="4" w:space="0" w:color="000000"/>
+            </w:tcBorders>
+            <w:vAlign w:val="center"/>
+          </w:tcPr>
+          <w:p>
+            <w:pPr>
+              <w:tabs>
+                <w:tab w:val="left" w:pos="2270"/>
+              </w:tabs>
+              <w:spacing w:before="120" w:after="120"/>
+              <w:ind w:left="28" w:hanging="28"/>
+            </w:pPr>
+          </w:p>
+        </w:tc>
         <w:tc>
           <w:tcPr>
             <w:tcW w:w="1842" w:type="dxa"/>
@@ -870,80 +1072,6 @@
               <w:bottom w:val="single" w:sz="4" w:space="0" w:color="000000"/>
               <w:right w:val="single" w:sz="4" w:space="0" w:color="000000"/>
             </w:tcBorders>
-            <w:shd w:val="clear" w:color="auto" w:fill="auto"/>
-            <w:vAlign w:val="center"/>
-          </w:tcPr>
-          <w:p>
-            <w:pPr>
-              <w:tabs>
-                <w:tab w:val="left" w:pos="2270"/>
-              </w:tabs>
-              <w:spacing w:before="120" w:after="120"/>
-              <w:ind w:left="28" w:hanging="28"/>
-              <w:rPr>
-                <w:sz w:val="20"/>
-              </w:rPr>
-            </w:pPr>
-            <w:r>
-              <w:rPr>
-                <w:sz w:val="20"/>
-              </w:rPr>
-              <w:t>Kurs</w:t>
-            </w:r>
-          </w:p>
-        </w:tc>
-        <w:tc>
-          <w:tcPr>
-            <w:tcW w:w="2269" w:type="dxa"/>
-            <w:tcBorders>
-              <w:top w:val="single" w:sz="4" w:space="0" w:color="000000"/>
-              <w:left w:val="single" w:sz="4" w:space="0" w:color="000000"/>
-              <w:bottom w:val="single" w:sz="4" w:space="0" w:color="000000"/>
-              <w:right w:val="single" w:sz="4" w:space="0" w:color="000000"/>
-            </w:tcBorders>
-            <w:shd w:val="clear" w:color="auto" w:fill="auto"/>
-            <w:vAlign w:val="center"/>
-          </w:tcPr>
-          <w:p>
-            <w:pPr>
-              <w:tabs>
-                <w:tab w:val="left" w:pos="2270"/>
-              </w:tabs>
-              <w:spacing w:before="120" w:after="120"/>
-              <w:ind w:left="28" w:hanging="28"/>
-            </w:pPr>
-          </w:p>
-        </w:tc>
-        <w:tc>
-          <w:tcPr>
-            <w:tcW w:w="425" w:type="dxa"/>
-            <w:tcBorders>
-              <w:left w:val="single" w:sz="4" w:space="0" w:color="000000"/>
-              <w:right w:val="single" w:sz="4" w:space="0" w:color="000000"/>
-            </w:tcBorders>
-            <w:shd w:val="clear" w:color="auto" w:fill="auto"/>
-            <w:vAlign w:val="center"/>
-          </w:tcPr>
-          <w:p>
-            <w:pPr>
-              <w:tabs>
-                <w:tab w:val="left" w:pos="2270"/>
-              </w:tabs>
-              <w:spacing w:before="120" w:after="120"/>
-              <w:ind w:left="28" w:hanging="28"/>
-            </w:pPr>
-          </w:p>
-        </w:tc>
-        <w:tc>
-          <w:tcPr>
-            <w:tcW w:w="1984" w:type="dxa"/>
-            <w:tcBorders>
-              <w:top w:val="single" w:sz="4" w:space="0" w:color="000000"/>
-              <w:left w:val="single" w:sz="4" w:space="0" w:color="000000"/>
-              <w:bottom w:val="single" w:sz="4" w:space="0" w:color="000000"/>
-              <w:right w:val="single" w:sz="4" w:space="0" w:color="000000"/>
-            </w:tcBorders>
-            <w:shd w:val="clear" w:color="auto" w:fill="auto"/>
             <w:vAlign w:val="center"/>
           </w:tcPr>
           <w:p>
@@ -974,7 +1102,6 @@
               <w:bottom w:val="single" w:sz="4" w:space="0" w:color="000000"/>
               <w:right w:val="single" w:sz="4" w:space="0" w:color="000000"/>
             </w:tcBorders>
-            <w:shd w:val="clear" w:color="auto" w:fill="auto"/>
             <w:vAlign w:val="center"/>
           </w:tcPr>
           <w:p>
@@ -985,10 +1112,178 @@
               <w:spacing w:before="120" w:after="120"/>
               <w:ind w:left="28" w:hanging="28"/>
             </w:pPr>
+            <w:r>
+              <w:t>Atruvia AG</w:t>
+            </w:r>
           </w:p>
         </w:tc>
       </w:tr>
       <w:tr>
+        <w:tc>
+          <w:tcPr>
+            <w:tcW w:w="1418" w:type="dxa"/>
+            <w:tcBorders>
+              <w:top w:val="single" w:sz="4" w:space="0" w:color="000000"/>
+              <w:left w:val="single" w:sz="4" w:space="0" w:color="000000"/>
+              <w:bottom w:val="single" w:sz="4" w:space="0" w:color="000000"/>
+              <w:right w:val="single" w:sz="4" w:space="0" w:color="000000"/>
+            </w:tcBorders>
+            <w:vAlign w:val="center"/>
+          </w:tcPr>
+          <w:p>
+            <w:pPr>
+              <w:tabs>
+                <w:tab w:val="left" w:pos="2270"/>
+              </w:tabs>
+              <w:spacing w:after="120"/>
+              <w:ind w:left="28" w:hanging="28"/>
+              <w:rPr>
+                <w:sz w:val="20"/>
+              </w:rPr>
+            </w:pPr>
+            <w:r>
+              <w:rPr>
+                <w:sz w:val="20"/>
+              </w:rPr>
+              <w:t>Studierende</w:t>
+            </w:r>
+            <w:r>
+              <w:rPr>
+                <w:color w:val="000000"/>
+                <w:sz w:val="20"/>
+              </w:rPr>
+              <w:t>/</w:t>
+            </w:r>
+            <w:r>
+              <w:rPr>
+                <w:sz w:val="20"/>
+              </w:rPr>
+              <w:t>r</w:t>
+            </w:r>
+          </w:p>
+          <w:p>
+            <w:pPr>
+              <w:tabs>
+                <w:tab w:val="left" w:pos="2270"/>
+              </w:tabs>
+              <w:spacing w:after="120"/>
+              <w:ind w:left="28" w:hanging="28"/>
+              <w:rPr>
+                <w:sz w:val="20"/>
+              </w:rPr>
+            </w:pPr>
+            <w:proofErr w:type="spellStart"/>
+            <w:r>
+              <w:rPr>
+                <w:sz w:val="20"/>
+              </w:rPr>
+              <w:t>E</w:t>
+            </w:r>
+            <w:r>
+              <w:rPr>
+                <w:sz w:val="20"/>
+              </w:rPr>
+              <w:t>Mail</w:t>
+            </w:r>
+            <w:proofErr w:type="spellEnd"/>
+          </w:p>
+        </w:tc>
+        <w:tc>
+          <w:tcPr>
+            <w:tcW w:w="2976" w:type="dxa"/>
+            <w:tcBorders>
+              <w:top w:val="single" w:sz="4" w:space="0" w:color="000000"/>
+              <w:left w:val="single" w:sz="4" w:space="0" w:color="000000"/>
+              <w:bottom w:val="single" w:sz="4" w:space="0" w:color="000000"/>
+              <w:right w:val="single" w:sz="4" w:space="0" w:color="000000"/>
+            </w:tcBorders>
+          </w:tcPr>
+          <w:p>
+            <w:pPr>
+              <w:tabs>
+                <w:tab w:val="left" w:pos="2270"/>
+              </w:tabs>
+              <w:spacing w:after="120"/>
+              <w:ind w:left="28" w:hanging="28"/>
+            </w:pPr>
+            <w:r>
+              <w:t>Etienne Luke Josef Bader</w:t>
+            </w:r>
+          </w:p>
+          <w:p>
+            <w:pPr>
+              <w:tabs>
+                <w:tab w:val="left" w:pos="2270"/>
+              </w:tabs>
+              <w:spacing w:after="120"/>
+              <w:ind w:left="28" w:hanging="28"/>
+              <w:rPr>
+                <w:sz w:val="18"/>
+                <w:szCs w:val="14"/>
+              </w:rPr>
+            </w:pPr>
+            <w:r>
+              <w:rPr>
+                <w:sz w:val="18"/>
+                <w:szCs w:val="14"/>
+              </w:rPr>
+              <w:t>bader.etienne.a23@student.dhbw-karlsruhe.de</w:t>
+            </w:r>
+          </w:p>
+          <w:p>
+            <w:pPr>
+              <w:tabs>
+                <w:tab w:val="left" w:pos="2270"/>
+              </w:tabs>
+              <w:spacing w:after="120"/>
+              <w:ind w:left="28" w:hanging="28"/>
+            </w:pPr>
+            <w:r>
+              <w:t>Timo Kochanski</w:t>
+            </w:r>
+          </w:p>
+          <w:p>
+            <w:pPr>
+              <w:tabs>
+                <w:tab w:val="left" w:pos="2270"/>
+              </w:tabs>
+              <w:spacing w:after="120"/>
+              <w:ind w:left="28" w:hanging="28"/>
+            </w:pPr>
+            <w:r>
+              <w:rPr>
+                <w:sz w:val="18"/>
+                <w:szCs w:val="14"/>
+              </w:rPr>
+              <w:t>kochanski.timo</w:t>
+            </w:r>
+            <w:r>
+              <w:rPr>
+                <w:sz w:val="18"/>
+                <w:szCs w:val="14"/>
+              </w:rPr>
+              <w:t>.a23@student.dhbw-karlsruhe.de</w:t>
+            </w:r>
+          </w:p>
+        </w:tc>
+        <w:tc>
+          <w:tcPr>
+            <w:tcW w:w="284" w:type="dxa"/>
+            <w:tcBorders>
+              <w:left w:val="single" w:sz="4" w:space="0" w:color="000000"/>
+              <w:right w:val="single" w:sz="4" w:space="0" w:color="000000"/>
+            </w:tcBorders>
+          </w:tcPr>
+          <w:p>
+            <w:pPr>
+              <w:tabs>
+                <w:tab w:val="left" w:pos="2270"/>
+              </w:tabs>
+              <w:spacing w:after="120"/>
+              <w:ind w:left="28" w:hanging="28"/>
+            </w:pPr>
+          </w:p>
+        </w:tc>
         <w:tc>
           <w:tcPr>
             <w:tcW w:w="1842" w:type="dxa"/>
@@ -998,117 +1293,6 @@
               <w:bottom w:val="single" w:sz="4" w:space="0" w:color="000000"/>
               <w:right w:val="single" w:sz="4" w:space="0" w:color="000000"/>
             </w:tcBorders>
-            <w:shd w:val="clear" w:color="auto" w:fill="auto"/>
-            <w:vAlign w:val="center"/>
-          </w:tcPr>
-          <w:p>
-            <w:pPr>
-              <w:tabs>
-                <w:tab w:val="left" w:pos="2270"/>
-              </w:tabs>
-              <w:spacing w:after="120"/>
-              <w:ind w:left="28" w:hanging="28"/>
-              <w:rPr>
-                <w:sz w:val="20"/>
-              </w:rPr>
-            </w:pPr>
-            <w:r>
-              <w:rPr>
-                <w:sz w:val="20"/>
-              </w:rPr>
-              <w:t>Studierende</w:t>
-            </w:r>
-            <w:r>
-              <w:rPr>
-                <w:color w:val="000000"/>
-                <w:sz w:val="20"/>
-              </w:rPr>
-              <w:t>/</w:t>
-            </w:r>
-            <w:r>
-              <w:rPr>
-                <w:sz w:val="20"/>
-              </w:rPr>
-              <w:t>r</w:t>
-            </w:r>
-          </w:p>
-          <w:p>
-            <w:pPr>
-              <w:tabs>
-                <w:tab w:val="left" w:pos="2270"/>
-              </w:tabs>
-              <w:spacing w:after="120"/>
-              <w:ind w:left="28" w:hanging="28"/>
-              <w:rPr>
-                <w:sz w:val="20"/>
-              </w:rPr>
-            </w:pPr>
-            <w:proofErr w:type="spellStart"/>
-            <w:r>
-              <w:rPr>
-                <w:sz w:val="20"/>
-              </w:rPr>
-              <w:t>E</w:t>
-            </w:r>
-            <w:r>
-              <w:rPr>
-                <w:sz w:val="20"/>
-              </w:rPr>
-              <w:t>Mail</w:t>
-            </w:r>
-            <w:proofErr w:type="spellEnd"/>
-          </w:p>
-        </w:tc>
-        <w:tc>
-          <w:tcPr>
-            <w:tcW w:w="2269" w:type="dxa"/>
-            <w:tcBorders>
-              <w:top w:val="single" w:sz="4" w:space="0" w:color="000000"/>
-              <w:left w:val="single" w:sz="4" w:space="0" w:color="000000"/>
-              <w:bottom w:val="single" w:sz="4" w:space="0" w:color="000000"/>
-              <w:right w:val="single" w:sz="4" w:space="0" w:color="000000"/>
-            </w:tcBorders>
-            <w:shd w:val="clear" w:color="auto" w:fill="auto"/>
-          </w:tcPr>
-          <w:p>
-            <w:pPr>
-              <w:tabs>
-                <w:tab w:val="left" w:pos="2270"/>
-              </w:tabs>
-              <w:spacing w:after="120"/>
-              <w:ind w:left="28" w:hanging="28"/>
-            </w:pPr>
-          </w:p>
-        </w:tc>
-        <w:tc>
-          <w:tcPr>
-            <w:tcW w:w="425" w:type="dxa"/>
-            <w:tcBorders>
-              <w:left w:val="single" w:sz="4" w:space="0" w:color="000000"/>
-              <w:right w:val="single" w:sz="4" w:space="0" w:color="000000"/>
-            </w:tcBorders>
-            <w:shd w:val="clear" w:color="auto" w:fill="auto"/>
-          </w:tcPr>
-          <w:p>
-            <w:pPr>
-              <w:tabs>
-                <w:tab w:val="left" w:pos="2270"/>
-              </w:tabs>
-              <w:spacing w:after="120"/>
-              <w:ind w:left="28" w:hanging="28"/>
-            </w:pPr>
-          </w:p>
-        </w:tc>
-        <w:tc>
-          <w:tcPr>
-            <w:tcW w:w="1984" w:type="dxa"/>
-            <w:tcBorders>
-              <w:top w:val="single" w:sz="4" w:space="0" w:color="000000"/>
-              <w:left w:val="single" w:sz="4" w:space="0" w:color="000000"/>
-              <w:bottom w:val="single" w:sz="4" w:space="0" w:color="000000"/>
-              <w:right w:val="single" w:sz="4" w:space="0" w:color="000000"/>
-            </w:tcBorders>
-            <w:shd w:val="clear" w:color="auto" w:fill="auto"/>
           </w:tcPr>
           <w:p>
             <w:pPr>
@@ -1206,7 +1390,6 @@
               <w:bottom w:val="single" w:sz="4" w:space="0" w:color="000000"/>
               <w:right w:val="single" w:sz="4" w:space="0" w:color="000000"/>
             </w:tcBorders>
-            <w:shd w:val="clear" w:color="auto" w:fill="auto"/>
           </w:tcPr>
           <w:p>
             <w:pPr>
@@ -1215,6 +1398,42 @@
               </w:tabs>
               <w:spacing w:after="120"/>
             </w:pPr>
+            <w:r>
+              <w:t>Prof. Dr. Ralph Lausen</w:t>
+            </w:r>
+          </w:p>
+          <w:p>
+            <w:pPr>
+              <w:tabs>
+                <w:tab w:val="left" w:pos="2270"/>
+              </w:tabs>
+              <w:spacing w:after="120"/>
+            </w:pPr>
+            <w:r>
+              <w:t>Prof.</w:t>
+            </w:r>
+          </w:p>
+          <w:p>
+            <w:pPr>
+              <w:tabs>
+                <w:tab w:val="left" w:pos="2270"/>
+              </w:tabs>
+              <w:spacing w:after="120"/>
+            </w:pPr>
+            <w:r>
+              <w:t>ralph.lausen@dhbw-karlsruhe.de</w:t>
+            </w:r>
+          </w:p>
+          <w:p>
+            <w:pPr>
+              <w:tabs>
+                <w:tab w:val="left" w:pos="2270"/>
+              </w:tabs>
+              <w:spacing w:after="120"/>
+            </w:pPr>
+            <w:r>
+              <w:t>+49.721.9735-877</w:t>
+            </w:r>
           </w:p>
         </w:tc>
       </w:tr>
@@ -1286,6 +1505,9 @@
             <w:pPr>
               <w:pStyle w:val="PTabelle"/>
             </w:pPr>
+            <w:r>
+              <w:t>Grenzen der Astrofotographie</w:t>
+            </w:r>
           </w:p>
           <w:p>
             <w:pPr>
@@ -1595,23 +1817,36 @@
             <w:r>
               <w:t xml:space="preserve"> </w:t>
             </w:r>
+            <w:proofErr w:type="gramStart"/>
+            <w:r>
+              <w:t>X</w:t>
+            </w:r>
             <w:r>
               <w:t xml:space="preserve"> </w:t>
             </w:r>
+            <w:r>
+              <w:t xml:space="preserve"> </w:t>
+            </w:r>
+            <w:r>
+              <w:t>]</w:t>
+            </w:r>
+            <w:proofErr w:type="gramEnd"/>
+            <w:r>
+              <w:t xml:space="preserve">          </w:t>
+            </w:r>
             <w:proofErr w:type="gramStart"/>
             <w:r>
-              <w:t xml:space="preserve"> </w:t>
-            </w:r>
-            <w:r>
-              <w:t xml:space="preserve"> </w:t>
-            </w:r>
-            <w:r>
-              <w:t>]</w:t>
+              <w:t>Englisch  [</w:t>
             </w:r>
             <w:proofErr w:type="gramEnd"/>
             <w:r>
-              <w:t xml:space="preserve">          Englisch  [    ]</w:t>
-            </w:r>
+              <w:t xml:space="preserve">  </w:t>
+            </w:r>
+            <w:proofErr w:type="gramStart"/>
+            <w:r>
+              <w:t xml:space="preserve">  ]</w:t>
+            </w:r>
+            <w:proofErr w:type="gramEnd"/>
           </w:p>
         </w:tc>
       </w:tr>
@@ -1654,6 +1889,9 @@
             <w:pPr>
               <w:pStyle w:val="PTabelle"/>
             </w:pPr>
+            <w:r>
+              <w:t>10.10.2025</w:t>
+            </w:r>
           </w:p>
         </w:tc>
       </w:tr>
@@ -1749,7 +1987,7 @@
 </file>
 
 <file path=word/endnotes.xml><?xml version="1.0" encoding="utf-8"?>
-<w:endnotes xmlns:wpc="http://schemas.microsoft.com/office/word/2010/wordprocessingCanvas" xmlns:cx="http://schemas.microsoft.com/office/drawing/2014/chartex" xmlns:cx1="http://schemas.microsoft.com/office/drawing/2015/9/8/chartex" xmlns:cx2="http://schemas.microsoft.com/office/drawing/2015/10/21/chartex" xmlns:cx3="http://schemas.microsoft.com/office/drawing/2016/5/9/chartex" xmlns:cx4="http://schemas.microsoft.com/office/drawing/2016/5/10/chartex" xmlns:cx5="http://schemas.microsoft.com/office/drawing/2016/5/11/chartex" xmlns:cx6="http://schemas.microsoft.com/office/drawing/2016/5/12/chartex" xmlns:cx7="http://schemas.microsoft.com/office/drawing/2016/5/13/chartex" xmlns:cx8="http://schemas.microsoft.com/office/drawing/2016/5/14/chartex" xmlns:mc="http://schemas.openxmlformats.org/markup-compatibility/2006" xmlns:aink="http://schemas.microsoft.com/office/drawing/2016/ink" xmlns:am3d="http://schemas.microsoft.com/office/drawing/2017/model3d" xmlns:o="urn:schemas-microsoft-com:office:office" xmlns:r="http://schemas.openxmlformats.org/officeDocument/2006/relationships" xmlns:m="http://schemas.openxmlformats.org/officeDocument/2006/math" xmlns:v="urn:schemas-microsoft-com:vml" xmlns:wp14="http://schemas.microsoft.com/office/word/2010/wordprocessingDrawing" xmlns:wp="http://schemas.openxmlformats.org/drawingml/2006/wordprocessingDrawing" xmlns:w10="urn:schemas-microsoft-com:office:word" xmlns:w="http://schemas.openxmlformats.org/wordprocessingml/2006/main" xmlns:w14="http://schemas.microsoft.com/office/word/2010/wordml" xmlns:w15="http://schemas.microsoft.com/office/word/2012/wordml" xmlns:w16cid="http://schemas.microsoft.com/office/word/2016/wordml/cid" xmlns:w16se="http://schemas.microsoft.com/office/word/2015/wordml/symex" xmlns:wpg="http://schemas.microsoft.com/office/word/2010/wordprocessingGroup" xmlns:wpi="http://schemas.microsoft.com/office/word/2010/wordprocessingInk" xmlns:wne="http://schemas.microsoft.com/office/word/2006/wordml" xmlns:wps="http://schemas.microsoft.com/office/word/2010/wordprocessingShape" mc:Ignorable="w14 w15 w16se w16cid wp14">
+<w:endnotes xmlns:wpc="http://schemas.microsoft.com/office/word/2010/wordprocessingCanvas" xmlns:cx="http://schemas.microsoft.com/office/drawing/2014/chartex" xmlns:cx1="http://schemas.microsoft.com/office/drawing/2015/9/8/chartex" xmlns:cx2="http://schemas.microsoft.com/office/drawing/2015/10/21/chartex" xmlns:cx3="http://schemas.microsoft.com/office/drawing/2016/5/9/chartex" xmlns:cx4="http://schemas.microsoft.com/office/drawing/2016/5/10/chartex" xmlns:cx5="http://schemas.microsoft.com/office/drawing/2016/5/11/chartex" xmlns:cx6="http://schemas.microsoft.com/office/drawing/2016/5/12/chartex" xmlns:cx7="http://schemas.microsoft.com/office/drawing/2016/5/13/chartex" xmlns:cx8="http://schemas.microsoft.com/office/drawing/2016/5/14/chartex" xmlns:mc="http://schemas.openxmlformats.org/markup-compatibility/2006" xmlns:aink="http://schemas.microsoft.com/office/drawing/2016/ink" xmlns:am3d="http://schemas.microsoft.com/office/drawing/2017/model3d" xmlns:o="urn:schemas-microsoft-com:office:office" xmlns:oel="http://schemas.microsoft.com/office/2019/extlst" xmlns:r="http://schemas.openxmlformats.org/officeDocument/2006/relationships" xmlns:m="http://schemas.openxmlformats.org/officeDocument/2006/math" xmlns:v="urn:schemas-microsoft-com:vml" xmlns:wp14="http://schemas.microsoft.com/office/word/2010/wordprocessingDrawing" xmlns:wp="http://schemas.openxmlformats.org/drawingml/2006/wordprocessingDrawing" xmlns:w10="urn:schemas-microsoft-com:office:word" xmlns:w="http://schemas.openxmlformats.org/wordprocessingml/2006/main" xmlns:w14="http://schemas.microsoft.com/office/word/2010/wordml" xmlns:w15="http://schemas.microsoft.com/office/word/2012/wordml" xmlns:w16cex="http://schemas.microsoft.com/office/word/2018/wordml/cex" xmlns:w16cid="http://schemas.microsoft.com/office/word/2016/wordml/cid" xmlns:w16="http://schemas.microsoft.com/office/word/2018/wordml" xmlns:w16du="http://schemas.microsoft.com/office/word/2023/wordml/word16du" xmlns:w16sdtdh="http://schemas.microsoft.com/office/word/2020/wordml/sdtdatahash" xmlns:w16sdtfl="http://schemas.microsoft.com/office/word/2024/wordml/sdtformatlock" xmlns:w16se="http://schemas.microsoft.com/office/word/2015/wordml/symex" xmlns:wpg="http://schemas.microsoft.com/office/word/2010/wordprocessingGroup" xmlns:wpi="http://schemas.microsoft.com/office/word/2010/wordprocessingInk" xmlns:wne="http://schemas.microsoft.com/office/word/2006/wordml" xmlns:wps="http://schemas.microsoft.com/office/word/2010/wordprocessingShape" mc:Ignorable="w14 w15 w16se w16cid w16 w16cex w16sdtdh w16sdtfl w16du wp14">
   <w:endnote w:type="separator" w:id="-1">
     <w:p>
       <w:r>
@@ -1768,7 +2006,7 @@
 </file>
 
 <file path=word/footer1.xml><?xml version="1.0" encoding="utf-8"?>
-<w:ftr xmlns:wpc="http://schemas.microsoft.com/office/word/2010/wordprocessingCanvas" xmlns:cx="http://schemas.microsoft.com/office/drawing/2014/chartex" xmlns:cx1="http://schemas.microsoft.com/office/drawing/2015/9/8/chartex" xmlns:cx2="http://schemas.microsoft.com/office/drawing/2015/10/21/chartex" xmlns:cx3="http://schemas.microsoft.com/office/drawing/2016/5/9/chartex" xmlns:cx4="http://schemas.microsoft.com/office/drawing/2016/5/10/chartex" xmlns:cx5="http://schemas.microsoft.com/office/drawing/2016/5/11/chartex" xmlns:cx6="http://schemas.microsoft.com/office/drawing/2016/5/12/chartex" xmlns:cx7="http://schemas.microsoft.com/office/drawing/2016/5/13/chartex" xmlns:cx8="http://schemas.microsoft.com/office/drawing/2016/5/14/chartex" xmlns:mc="http://schemas.openxmlformats.org/markup-compatibility/2006" xmlns:aink="http://schemas.microsoft.com/office/drawing/2016/ink" xmlns:am3d="http://schemas.microsoft.com/office/drawing/2017/model3d" xmlns:o="urn:schemas-microsoft-com:office:office" xmlns:r="http://schemas.openxmlformats.org/officeDocument/2006/relationships" xmlns:m="http://schemas.openxmlformats.org/officeDocument/2006/math" xmlns:v="urn:schemas-microsoft-com:vml" xmlns:wp14="http://schemas.microsoft.com/office/word/2010/wordprocessingDrawing" xmlns:wp="http://schemas.openxmlformats.org/drawingml/2006/wordprocessingDrawing" xmlns:w10="urn:schemas-microsoft-com:office:word" xmlns:w="http://schemas.openxmlformats.org/wordprocessingml/2006/main" xmlns:w14="http://schemas.microsoft.com/office/word/2010/wordml" xmlns:w15="http://schemas.microsoft.com/office/word/2012/wordml" xmlns:w16cid="http://schemas.microsoft.com/office/word/2016/wordml/cid" xmlns:w16se="http://schemas.microsoft.com/office/word/2015/wordml/symex" xmlns:wpg="http://schemas.microsoft.com/office/word/2010/wordprocessingGroup" xmlns:wpi="http://schemas.microsoft.com/office/word/2010/wordprocessingInk" xmlns:wne="http://schemas.microsoft.com/office/word/2006/wordml" xmlns:wps="http://schemas.microsoft.com/office/word/2010/wordprocessingShape" mc:Ignorable="w14 w15 w16se w16cid wp14">
+<w:ftr xmlns:wpc="http://schemas.microsoft.com/office/word/2010/wordprocessingCanvas" xmlns:cx="http://schemas.microsoft.com/office/drawing/2014/chartex" xmlns:cx1="http://schemas.microsoft.com/office/drawing/2015/9/8/chartex" xmlns:cx2="http://schemas.microsoft.com/office/drawing/2015/10/21/chartex" xmlns:cx3="http://schemas.microsoft.com/office/drawing/2016/5/9/chartex" xmlns:cx4="http://schemas.microsoft.com/office/drawing/2016/5/10/chartex" xmlns:cx5="http://schemas.microsoft.com/office/drawing/2016/5/11/chartex" xmlns:cx6="http://schemas.microsoft.com/office/drawing/2016/5/12/chartex" xmlns:cx7="http://schemas.microsoft.com/office/drawing/2016/5/13/chartex" xmlns:cx8="http://schemas.microsoft.com/office/drawing/2016/5/14/chartex" xmlns:mc="http://schemas.openxmlformats.org/markup-compatibility/2006" xmlns:aink="http://schemas.microsoft.com/office/drawing/2016/ink" xmlns:am3d="http://schemas.microsoft.com/office/drawing/2017/model3d" xmlns:o="urn:schemas-microsoft-com:office:office" xmlns:oel="http://schemas.microsoft.com/office/2019/extlst" xmlns:r="http://schemas.openxmlformats.org/officeDocument/2006/relationships" xmlns:m="http://schemas.openxmlformats.org/officeDocument/2006/math" xmlns:v="urn:schemas-microsoft-com:vml" xmlns:wp14="http://schemas.microsoft.com/office/word/2010/wordprocessingDrawing" xmlns:wp="http://schemas.openxmlformats.org/drawingml/2006/wordprocessingDrawing" xmlns:w10="urn:schemas-microsoft-com:office:word" xmlns:w="http://schemas.openxmlformats.org/wordprocessingml/2006/main" xmlns:w14="http://schemas.microsoft.com/office/word/2010/wordml" xmlns:w15="http://schemas.microsoft.com/office/word/2012/wordml" xmlns:w16cex="http://schemas.microsoft.com/office/word/2018/wordml/cex" xmlns:w16cid="http://schemas.microsoft.com/office/word/2016/wordml/cid" xmlns:w16="http://schemas.microsoft.com/office/word/2018/wordml" xmlns:w16du="http://schemas.microsoft.com/office/word/2023/wordml/word16du" xmlns:w16sdtdh="http://schemas.microsoft.com/office/word/2020/wordml/sdtdatahash" xmlns:w16sdtfl="http://schemas.microsoft.com/office/word/2024/wordml/sdtformatlock" xmlns:w16se="http://schemas.microsoft.com/office/word/2015/wordml/symex" xmlns:wpg="http://schemas.microsoft.com/office/word/2010/wordprocessingGroup" xmlns:wpi="http://schemas.microsoft.com/office/word/2010/wordprocessingInk" xmlns:wne="http://schemas.microsoft.com/office/word/2006/wordml" xmlns:wps="http://schemas.microsoft.com/office/word/2010/wordprocessingShape" mc:Ignorable="w14 w15 w16se w16cid w16 w16cex w16sdtdh w16sdtfl w16du wp14">
   <w:p>
     <w:pPr>
       <w:pStyle w:val="Fuzeile"/>
@@ -1778,32 +2016,19 @@
 </file>
 
 <file path=word/footer2.xml><?xml version="1.0" encoding="utf-8"?>
-<w:ftr xmlns:wpc="http://schemas.microsoft.com/office/word/2010/wordprocessingCanvas" xmlns:cx="http://schemas.microsoft.com/office/drawing/2014/chartex" xmlns:cx1="http://schemas.microsoft.com/office/drawing/2015/9/8/chartex" xmlns:cx2="http://schemas.microsoft.com/office/drawing/2015/10/21/chartex" xmlns:cx3="http://schemas.microsoft.com/office/drawing/2016/5/9/chartex" xmlns:cx4="http://schemas.microsoft.com/office/drawing/2016/5/10/chartex" xmlns:cx5="http://schemas.microsoft.com/office/drawing/2016/5/11/chartex" xmlns:cx6="http://schemas.microsoft.com/office/drawing/2016/5/12/chartex" xmlns:cx7="http://schemas.microsoft.com/office/drawing/2016/5/13/chartex" xmlns:cx8="http://schemas.microsoft.com/office/drawing/2016/5/14/chartex" xmlns:mc="http://schemas.openxmlformats.org/markup-compatibility/2006" xmlns:aink="http://schemas.microsoft.com/office/drawing/2016/ink" xmlns:am3d="http://schemas.microsoft.com/office/drawing/2017/model3d" xmlns:o="urn:schemas-microsoft-com:office:office" xmlns:r="http://schemas.openxmlformats.org/officeDocument/2006/relationships" xmlns:m="http://schemas.openxmlformats.org/officeDocument/2006/math" xmlns:v="urn:schemas-microsoft-com:vml" xmlns:wp14="http://schemas.microsoft.com/office/word/2010/wordprocessingDrawing" xmlns:wp="http://schemas.openxmlformats.org/drawingml/2006/wordprocessingDrawing" xmlns:w10="urn:schemas-microsoft-com:office:word" xmlns:w="http://schemas.openxmlformats.org/wordprocessingml/2006/main" xmlns:w14="http://schemas.microsoft.com/office/word/2010/wordml" xmlns:w15="http://schemas.microsoft.com/office/word/2012/wordml" xmlns:w16cid="http://schemas.microsoft.com/office/word/2016/wordml/cid" xmlns:w16se="http://schemas.microsoft.com/office/word/2015/wordml/symex" xmlns:wpg="http://schemas.microsoft.com/office/word/2010/wordprocessingGroup" xmlns:wpi="http://schemas.microsoft.com/office/word/2010/wordprocessingInk" xmlns:wne="http://schemas.microsoft.com/office/word/2006/wordml" xmlns:wps="http://schemas.microsoft.com/office/word/2010/wordprocessingShape" mc:Ignorable="w14 w15 w16se w16cid wp14">
+<w:ftr xmlns:wpc="http://schemas.microsoft.com/office/word/2010/wordprocessingCanvas" xmlns:cx="http://schemas.microsoft.com/office/drawing/2014/chartex" xmlns:cx1="http://schemas.microsoft.com/office/drawing/2015/9/8/chartex" xmlns:cx2="http://schemas.microsoft.com/office/drawing/2015/10/21/chartex" xmlns:cx3="http://schemas.microsoft.com/office/drawing/2016/5/9/chartex" xmlns:cx4="http://schemas.microsoft.com/office/drawing/2016/5/10/chartex" xmlns:cx5="http://schemas.microsoft.com/office/drawing/2016/5/11/chartex" xmlns:cx6="http://schemas.microsoft.com/office/drawing/2016/5/12/chartex" xmlns:cx7="http://schemas.microsoft.com/office/drawing/2016/5/13/chartex" xmlns:cx8="http://schemas.microsoft.com/office/drawing/2016/5/14/chartex" xmlns:mc="http://schemas.openxmlformats.org/markup-compatibility/2006" xmlns:aink="http://schemas.microsoft.com/office/drawing/2016/ink" xmlns:am3d="http://schemas.microsoft.com/office/drawing/2017/model3d" xmlns:o="urn:schemas-microsoft-com:office:office" xmlns:oel="http://schemas.microsoft.com/office/2019/extlst" xmlns:r="http://schemas.openxmlformats.org/officeDocument/2006/relationships" xmlns:m="http://schemas.openxmlformats.org/officeDocument/2006/math" xmlns:v="urn:schemas-microsoft-com:vml" xmlns:wp14="http://schemas.microsoft.com/office/word/2010/wordprocessingDrawing" xmlns:wp="http://schemas.openxmlformats.org/drawingml/2006/wordprocessingDrawing" xmlns:w10="urn:schemas-microsoft-com:office:word" xmlns:w="http://schemas.openxmlformats.org/wordprocessingml/2006/main" xmlns:w14="http://schemas.microsoft.com/office/word/2010/wordml" xmlns:w15="http://schemas.microsoft.com/office/word/2012/wordml" xmlns:w16cex="http://schemas.microsoft.com/office/word/2018/wordml/cex" xmlns:w16cid="http://schemas.microsoft.com/office/word/2016/wordml/cid" xmlns:w16="http://schemas.microsoft.com/office/word/2018/wordml" xmlns:w16du="http://schemas.microsoft.com/office/word/2023/wordml/word16du" xmlns:w16sdtdh="http://schemas.microsoft.com/office/word/2020/wordml/sdtdatahash" xmlns:w16sdtfl="http://schemas.microsoft.com/office/word/2024/wordml/sdtformatlock" xmlns:w16se="http://schemas.microsoft.com/office/word/2015/wordml/symex" xmlns:wpg="http://schemas.microsoft.com/office/word/2010/wordprocessingGroup" xmlns:wpi="http://schemas.microsoft.com/office/word/2010/wordprocessingInk" xmlns:wne="http://schemas.microsoft.com/office/word/2006/wordml" xmlns:wps="http://schemas.microsoft.com/office/word/2010/wordprocessingShape" mc:Ignorable="w14 w15 w16se w16cid w16 w16cex w16sdtdh w16sdtfl w16du wp14">
   <w:p>
     <w:pPr>
       <w:pStyle w:val="Fuzeile"/>
     </w:pPr>
-    <w:r>
-      <w:fldChar w:fldCharType="begin"/>
-    </w:r>
-    <w:r>
-      <w:instrText xml:space="preserve"> FILENAME </w:instrText>
-    </w:r>
-    <w:r>
-      <w:fldChar w:fldCharType="separate"/>
-    </w:r>
-    <w:r>
-      <w:rPr>
-        <w:noProof/>
-      </w:rPr>
-      <w:t>TINF-Themenmitteilung</w:t>
-    </w:r>
-    <w:r>
-      <w:rPr>
-        <w:noProof/>
-      </w:rPr>
-      <w:fldChar w:fldCharType="end"/>
-    </w:r>
+    <w:fldSimple w:instr=" FILENAME ">
+      <w:r>
+        <w:rPr>
+          <w:noProof/>
+        </w:rPr>
+        <w:t>TINF-Themenmitteilung</w:t>
+      </w:r>
+    </w:fldSimple>
     <w:r>
       <w:t xml:space="preserve">                                          </w:t>
     </w:r>
@@ -1839,32 +2064,19 @@
 </file>
 
 <file path=word/footer3.xml><?xml version="1.0" encoding="utf-8"?>
-<w:ftr xmlns:wpc="http://schemas.microsoft.com/office/word/2010/wordprocessingCanvas" xmlns:cx="http://schemas.microsoft.com/office/drawing/2014/chartex" xmlns:cx1="http://schemas.microsoft.com/office/drawing/2015/9/8/chartex" xmlns:cx2="http://schemas.microsoft.com/office/drawing/2015/10/21/chartex" xmlns:cx3="http://schemas.microsoft.com/office/drawing/2016/5/9/chartex" xmlns:cx4="http://schemas.microsoft.com/office/drawing/2016/5/10/chartex" xmlns:cx5="http://schemas.microsoft.com/office/drawing/2016/5/11/chartex" xmlns:cx6="http://schemas.microsoft.com/office/drawing/2016/5/12/chartex" xmlns:cx7="http://schemas.microsoft.com/office/drawing/2016/5/13/chartex" xmlns:cx8="http://schemas.microsoft.com/office/drawing/2016/5/14/chartex" xmlns:mc="http://schemas.openxmlformats.org/markup-compatibility/2006" xmlns:aink="http://schemas.microsoft.com/office/drawing/2016/ink" xmlns:am3d="http://schemas.microsoft.com/office/drawing/2017/model3d" xmlns:o="urn:schemas-microsoft-com:office:office" xmlns:r="http://schemas.openxmlformats.org/officeDocument/2006/relationships" xmlns:m="http://schemas.openxmlformats.org/officeDocument/2006/math" xmlns:v="urn:schemas-microsoft-com:vml" xmlns:wp14="http://schemas.microsoft.com/office/word/2010/wordprocessingDrawing" xmlns:wp="http://schemas.openxmlformats.org/drawingml/2006/wordprocessingDrawing" xmlns:w10="urn:schemas-microsoft-com:office:word" xmlns:w="http://schemas.openxmlformats.org/wordprocessingml/2006/main" xmlns:w14="http://schemas.microsoft.com/office/word/2010/wordml" xmlns:w15="http://schemas.microsoft.com/office/word/2012/wordml" xmlns:w16cid="http://schemas.microsoft.com/office/word/2016/wordml/cid" xmlns:w16se="http://schemas.microsoft.com/office/word/2015/wordml/symex" xmlns:wpg="http://schemas.microsoft.com/office/word/2010/wordprocessingGroup" xmlns:wpi="http://schemas.microsoft.com/office/word/2010/wordprocessingInk" xmlns:wne="http://schemas.microsoft.com/office/word/2006/wordml" xmlns:wps="http://schemas.microsoft.com/office/word/2010/wordprocessingShape" mc:Ignorable="w14 w15 w16se w16cid wp14">
+<w:ftr xmlns:wpc="http://schemas.microsoft.com/office/word/2010/wordprocessingCanvas" xmlns:cx="http://schemas.microsoft.com/office/drawing/2014/chartex" xmlns:cx1="http://schemas.microsoft.com/office/drawing/2015/9/8/chartex" xmlns:cx2="http://schemas.microsoft.com/office/drawing/2015/10/21/chartex" xmlns:cx3="http://schemas.microsoft.com/office/drawing/2016/5/9/chartex" xmlns:cx4="http://schemas.microsoft.com/office/drawing/2016/5/10/chartex" xmlns:cx5="http://schemas.microsoft.com/office/drawing/2016/5/11/chartex" xmlns:cx6="http://schemas.microsoft.com/office/drawing/2016/5/12/chartex" xmlns:cx7="http://schemas.microsoft.com/office/drawing/2016/5/13/chartex" xmlns:cx8="http://schemas.microsoft.com/office/drawing/2016/5/14/chartex" xmlns:mc="http://schemas.openxmlformats.org/markup-compatibility/2006" xmlns:aink="http://schemas.microsoft.com/office/drawing/2016/ink" xmlns:am3d="http://schemas.microsoft.com/office/drawing/2017/model3d" xmlns:o="urn:schemas-microsoft-com:office:office" xmlns:oel="http://schemas.microsoft.com/office/2019/extlst" xmlns:r="http://schemas.openxmlformats.org/officeDocument/2006/relationships" xmlns:m="http://schemas.openxmlformats.org/officeDocument/2006/math" xmlns:v="urn:schemas-microsoft-com:vml" xmlns:wp14="http://schemas.microsoft.com/office/word/2010/wordprocessingDrawing" xmlns:wp="http://schemas.openxmlformats.org/drawingml/2006/wordprocessingDrawing" xmlns:w10="urn:schemas-microsoft-com:office:word" xmlns:w="http://schemas.openxmlformats.org/wordprocessingml/2006/main" xmlns:w14="http://schemas.microsoft.com/office/word/2010/wordml" xmlns:w15="http://schemas.microsoft.com/office/word/2012/wordml" xmlns:w16cex="http://schemas.microsoft.com/office/word/2018/wordml/cex" xmlns:w16cid="http://schemas.microsoft.com/office/word/2016/wordml/cid" xmlns:w16="http://schemas.microsoft.com/office/word/2018/wordml" xmlns:w16du="http://schemas.microsoft.com/office/word/2023/wordml/word16du" xmlns:w16sdtdh="http://schemas.microsoft.com/office/word/2020/wordml/sdtdatahash" xmlns:w16sdtfl="http://schemas.microsoft.com/office/word/2024/wordml/sdtformatlock" xmlns:w16se="http://schemas.microsoft.com/office/word/2015/wordml/symex" xmlns:wpg="http://schemas.microsoft.com/office/word/2010/wordprocessingGroup" xmlns:wpi="http://schemas.microsoft.com/office/word/2010/wordprocessingInk" xmlns:wne="http://schemas.microsoft.com/office/word/2006/wordml" xmlns:wps="http://schemas.microsoft.com/office/word/2010/wordprocessingShape" mc:Ignorable="w14 w15 w16se w16cid w16 w16cex w16sdtdh w16sdtfl w16du wp14">
   <w:p>
     <w:pPr>
       <w:pStyle w:val="Fuzeile"/>
     </w:pPr>
-    <w:r>
-      <w:fldChar w:fldCharType="begin"/>
-    </w:r>
-    <w:r>
-      <w:instrText xml:space="preserve"> FILENAME </w:instrText>
-    </w:r>
-    <w:r>
-      <w:fldChar w:fldCharType="separate"/>
-    </w:r>
-    <w:r>
-      <w:rPr>
-        <w:noProof/>
-      </w:rPr>
-      <w:t>TINF-Themenmitteilung</w:t>
-    </w:r>
-    <w:r>
-      <w:rPr>
-        <w:noProof/>
-      </w:rPr>
-      <w:fldChar w:fldCharType="end"/>
-    </w:r>
+    <w:fldSimple w:instr=" FILENAME ">
+      <w:r>
+        <w:rPr>
+          <w:noProof/>
+        </w:rPr>
+        <w:t>TINF-Themenmitteilung</w:t>
+      </w:r>
+    </w:fldSimple>
     <w:r>
       <w:t xml:space="preserve">                                            Seite </w:t>
     </w:r>
@@ -1906,7 +2118,7 @@
 </file>
 
 <file path=word/footnotes.xml><?xml version="1.0" encoding="utf-8"?>
-<w:footnotes xmlns:wpc="http://schemas.microsoft.com/office/word/2010/wordprocessingCanvas" xmlns:cx="http://schemas.microsoft.com/office/drawing/2014/chartex" xmlns:cx1="http://schemas.microsoft.com/office/drawing/2015/9/8/chartex" xmlns:cx2="http://schemas.microsoft.com/office/drawing/2015/10/21/chartex" xmlns:cx3="http://schemas.microsoft.com/office/drawing/2016/5/9/chartex" xmlns:cx4="http://schemas.microsoft.com/office/drawing/2016/5/10/chartex" xmlns:cx5="http://schemas.microsoft.com/office/drawing/2016/5/11/chartex" xmlns:cx6="http://schemas.microsoft.com/office/drawing/2016/5/12/chartex" xmlns:cx7="http://schemas.microsoft.com/office/drawing/2016/5/13/chartex" xmlns:cx8="http://schemas.microsoft.com/office/drawing/2016/5/14/chartex" xmlns:mc="http://schemas.openxmlformats.org/markup-compatibility/2006" xmlns:aink="http://schemas.microsoft.com/office/drawing/2016/ink" xmlns:am3d="http://schemas.microsoft.com/office/drawing/2017/model3d" xmlns:o="urn:schemas-microsoft-com:office:office" xmlns:r="http://schemas.openxmlformats.org/officeDocument/2006/relationships" xmlns:m="http://schemas.openxmlformats.org/officeDocument/2006/math" xmlns:v="urn:schemas-microsoft-com:vml" xmlns:wp14="http://schemas.microsoft.com/office/word/2010/wordprocessingDrawing" xmlns:wp="http://schemas.openxmlformats.org/drawingml/2006/wordprocessingDrawing" xmlns:w10="urn:schemas-microsoft-com:office:word" xmlns:w="http://schemas.openxmlformats.org/wordprocessingml/2006/main" xmlns:w14="http://schemas.microsoft.com/office/word/2010/wordml" xmlns:w15="http://schemas.microsoft.com/office/word/2012/wordml" xmlns:w16cid="http://schemas.microsoft.com/office/word/2016/wordml/cid" xmlns:w16se="http://schemas.microsoft.com/office/word/2015/wordml/symex" xmlns:wpg="http://schemas.microsoft.com/office/word/2010/wordprocessingGroup" xmlns:wpi="http://schemas.microsoft.com/office/word/2010/wordprocessingInk" xmlns:wne="http://schemas.microsoft.com/office/word/2006/wordml" xmlns:wps="http://schemas.microsoft.com/office/word/2010/wordprocessingShape" mc:Ignorable="w14 w15 w16se w16cid wp14">
+<w:footnotes xmlns:wpc="http://schemas.microsoft.com/office/word/2010/wordprocessingCanvas" xmlns:cx="http://schemas.microsoft.com/office/drawing/2014/chartex" xmlns:cx1="http://schemas.microsoft.com/office/drawing/2015/9/8/chartex" xmlns:cx2="http://schemas.microsoft.com/office/drawing/2015/10/21/chartex" xmlns:cx3="http://schemas.microsoft.com/office/drawing/2016/5/9/chartex" xmlns:cx4="http://schemas.microsoft.com/office/drawing/2016/5/10/chartex" xmlns:cx5="http://schemas.microsoft.com/office/drawing/2016/5/11/chartex" xmlns:cx6="http://schemas.microsoft.com/office/drawing/2016/5/12/chartex" xmlns:cx7="http://schemas.microsoft.com/office/drawing/2016/5/13/chartex" xmlns:cx8="http://schemas.microsoft.com/office/drawing/2016/5/14/chartex" xmlns:mc="http://schemas.openxmlformats.org/markup-compatibility/2006" xmlns:aink="http://schemas.microsoft.com/office/drawing/2016/ink" xmlns:am3d="http://schemas.microsoft.com/office/drawing/2017/model3d" xmlns:o="urn:schemas-microsoft-com:office:office" xmlns:oel="http://schemas.microsoft.com/office/2019/extlst" xmlns:r="http://schemas.openxmlformats.org/officeDocument/2006/relationships" xmlns:m="http://schemas.openxmlformats.org/officeDocument/2006/math" xmlns:v="urn:schemas-microsoft-com:vml" xmlns:wp14="http://schemas.microsoft.com/office/word/2010/wordprocessingDrawing" xmlns:wp="http://schemas.openxmlformats.org/drawingml/2006/wordprocessingDrawing" xmlns:w10="urn:schemas-microsoft-com:office:word" xmlns:w="http://schemas.openxmlformats.org/wordprocessingml/2006/main" xmlns:w14="http://schemas.microsoft.com/office/word/2010/wordml" xmlns:w15="http://schemas.microsoft.com/office/word/2012/wordml" xmlns:w16cex="http://schemas.microsoft.com/office/word/2018/wordml/cex" xmlns:w16cid="http://schemas.microsoft.com/office/word/2016/wordml/cid" xmlns:w16="http://schemas.microsoft.com/office/word/2018/wordml" xmlns:w16du="http://schemas.microsoft.com/office/word/2023/wordml/word16du" xmlns:w16sdtdh="http://schemas.microsoft.com/office/word/2020/wordml/sdtdatahash" xmlns:w16sdtfl="http://schemas.microsoft.com/office/word/2024/wordml/sdtformatlock" xmlns:w16se="http://schemas.microsoft.com/office/word/2015/wordml/symex" xmlns:wpg="http://schemas.microsoft.com/office/word/2010/wordprocessingGroup" xmlns:wpi="http://schemas.microsoft.com/office/word/2010/wordprocessingInk" xmlns:wne="http://schemas.microsoft.com/office/word/2006/wordml" xmlns:wps="http://schemas.microsoft.com/office/word/2010/wordprocessingShape" mc:Ignorable="w14 w15 w16se w16cid w16 w16cex w16sdtdh w16sdtfl w16du wp14">
   <w:footnote w:type="separator" w:id="-1">
     <w:p>
       <w:r>
@@ -1925,7 +2137,7 @@
 </file>
 
 <file path=word/header1.xml><?xml version="1.0" encoding="utf-8"?>
-<w:hdr xmlns:wpc="http://schemas.microsoft.com/office/word/2010/wordprocessingCanvas" xmlns:cx="http://schemas.microsoft.com/office/drawing/2014/chartex" xmlns:cx1="http://schemas.microsoft.com/office/drawing/2015/9/8/chartex" xmlns:cx2="http://schemas.microsoft.com/office/drawing/2015/10/21/chartex" xmlns:cx3="http://schemas.microsoft.com/office/drawing/2016/5/9/chartex" xmlns:cx4="http://schemas.microsoft.com/office/drawing/2016/5/10/chartex" xmlns:cx5="http://schemas.microsoft.com/office/drawing/2016/5/11/chartex" xmlns:cx6="http://schemas.microsoft.com/office/drawing/2016/5/12/chartex" xmlns:cx7="http://schemas.microsoft.com/office/drawing/2016/5/13/chartex" xmlns:cx8="http://schemas.microsoft.com/office/drawing/2016/5/14/chartex" xmlns:mc="http://schemas.openxmlformats.org/markup-compatibility/2006" xmlns:aink="http://schemas.microsoft.com/office/drawing/2016/ink" xmlns:am3d="http://schemas.microsoft.com/office/drawing/2017/model3d" xmlns:o="urn:schemas-microsoft-com:office:office" xmlns:r="http://schemas.openxmlformats.org/officeDocument/2006/relationships" xmlns:m="http://schemas.openxmlformats.org/officeDocument/2006/math" xmlns:v="urn:schemas-microsoft-com:vml" xmlns:wp14="http://schemas.microsoft.com/office/word/2010/wordprocessingDrawing" xmlns:wp="http://schemas.openxmlformats.org/drawingml/2006/wordprocessingDrawing" xmlns:w10="urn:schemas-microsoft-com:office:word" xmlns:w="http://schemas.openxmlformats.org/wordprocessingml/2006/main" xmlns:w14="http://schemas.microsoft.com/office/word/2010/wordml" xmlns:w15="http://schemas.microsoft.com/office/word/2012/wordml" xmlns:w16cid="http://schemas.microsoft.com/office/word/2016/wordml/cid" xmlns:w16se="http://schemas.microsoft.com/office/word/2015/wordml/symex" xmlns:wpg="http://schemas.microsoft.com/office/word/2010/wordprocessingGroup" xmlns:wpi="http://schemas.microsoft.com/office/word/2010/wordprocessingInk" xmlns:wne="http://schemas.microsoft.com/office/word/2006/wordml" xmlns:wps="http://schemas.microsoft.com/office/word/2010/wordprocessingShape" mc:Ignorable="w14 w15 w16se w16cid wp14">
+<w:hdr xmlns:wpc="http://schemas.microsoft.com/office/word/2010/wordprocessingCanvas" xmlns:cx="http://schemas.microsoft.com/office/drawing/2014/chartex" xmlns:cx1="http://schemas.microsoft.com/office/drawing/2015/9/8/chartex" xmlns:cx2="http://schemas.microsoft.com/office/drawing/2015/10/21/chartex" xmlns:cx3="http://schemas.microsoft.com/office/drawing/2016/5/9/chartex" xmlns:cx4="http://schemas.microsoft.com/office/drawing/2016/5/10/chartex" xmlns:cx5="http://schemas.microsoft.com/office/drawing/2016/5/11/chartex" xmlns:cx6="http://schemas.microsoft.com/office/drawing/2016/5/12/chartex" xmlns:cx7="http://schemas.microsoft.com/office/drawing/2016/5/13/chartex" xmlns:cx8="http://schemas.microsoft.com/office/drawing/2016/5/14/chartex" xmlns:mc="http://schemas.openxmlformats.org/markup-compatibility/2006" xmlns:aink="http://schemas.microsoft.com/office/drawing/2016/ink" xmlns:am3d="http://schemas.microsoft.com/office/drawing/2017/model3d" xmlns:o="urn:schemas-microsoft-com:office:office" xmlns:oel="http://schemas.microsoft.com/office/2019/extlst" xmlns:r="http://schemas.openxmlformats.org/officeDocument/2006/relationships" xmlns:m="http://schemas.openxmlformats.org/officeDocument/2006/math" xmlns:v="urn:schemas-microsoft-com:vml" xmlns:wp14="http://schemas.microsoft.com/office/word/2010/wordprocessingDrawing" xmlns:wp="http://schemas.openxmlformats.org/drawingml/2006/wordprocessingDrawing" xmlns:w10="urn:schemas-microsoft-com:office:word" xmlns:w="http://schemas.openxmlformats.org/wordprocessingml/2006/main" xmlns:w14="http://schemas.microsoft.com/office/word/2010/wordml" xmlns:w15="http://schemas.microsoft.com/office/word/2012/wordml" xmlns:w16cex="http://schemas.microsoft.com/office/word/2018/wordml/cex" xmlns:w16cid="http://schemas.microsoft.com/office/word/2016/wordml/cid" xmlns:w16="http://schemas.microsoft.com/office/word/2018/wordml" xmlns:w16du="http://schemas.microsoft.com/office/word/2023/wordml/word16du" xmlns:w16sdtdh="http://schemas.microsoft.com/office/word/2020/wordml/sdtdatahash" xmlns:w16sdtfl="http://schemas.microsoft.com/office/word/2024/wordml/sdtformatlock" xmlns:w16se="http://schemas.microsoft.com/office/word/2015/wordml/symex" xmlns:wpg="http://schemas.microsoft.com/office/word/2010/wordprocessingGroup" xmlns:wpi="http://schemas.microsoft.com/office/word/2010/wordprocessingInk" xmlns:wne="http://schemas.microsoft.com/office/word/2006/wordml" xmlns:wps="http://schemas.microsoft.com/office/word/2010/wordprocessingShape" mc:Ignorable="w14 w15 w16se w16cid w16 w16cex w16sdtdh w16sdtfl w16du wp14">
   <w:p>
     <w:pPr>
       <w:pStyle w:val="Kopfzeile"/>
@@ -1935,7 +2147,7 @@
 </file>
 
 <file path=word/header2.xml><?xml version="1.0" encoding="utf-8"?>
-<w:hdr xmlns:wpc="http://schemas.microsoft.com/office/word/2010/wordprocessingCanvas" xmlns:cx="http://schemas.microsoft.com/office/drawing/2014/chartex" xmlns:cx1="http://schemas.microsoft.com/office/drawing/2015/9/8/chartex" xmlns:cx2="http://schemas.microsoft.com/office/drawing/2015/10/21/chartex" xmlns:cx3="http://schemas.microsoft.com/office/drawing/2016/5/9/chartex" xmlns:cx4="http://schemas.microsoft.com/office/drawing/2016/5/10/chartex" xmlns:cx5="http://schemas.microsoft.com/office/drawing/2016/5/11/chartex" xmlns:cx6="http://schemas.microsoft.com/office/drawing/2016/5/12/chartex" xmlns:cx7="http://schemas.microsoft.com/office/drawing/2016/5/13/chartex" xmlns:cx8="http://schemas.microsoft.com/office/drawing/2016/5/14/chartex" xmlns:mc="http://schemas.openxmlformats.org/markup-compatibility/2006" xmlns:aink="http://schemas.microsoft.com/office/drawing/2016/ink" xmlns:am3d="http://schemas.microsoft.com/office/drawing/2017/model3d" xmlns:o="urn:schemas-microsoft-com:office:office" xmlns:r="http://schemas.openxmlformats.org/officeDocument/2006/relationships" xmlns:m="http://schemas.openxmlformats.org/officeDocument/2006/math" xmlns:v="urn:schemas-microsoft-com:vml" xmlns:wp14="http://schemas.microsoft.com/office/word/2010/wordprocessingDrawing" xmlns:wp="http://schemas.openxmlformats.org/drawingml/2006/wordprocessingDrawing" xmlns:w10="urn:schemas-microsoft-com:office:word" xmlns:w="http://schemas.openxmlformats.org/wordprocessingml/2006/main" xmlns:w14="http://schemas.microsoft.com/office/word/2010/wordml" xmlns:w15="http://schemas.microsoft.com/office/word/2012/wordml" xmlns:w16cid="http://schemas.microsoft.com/office/word/2016/wordml/cid" xmlns:w16se="http://schemas.microsoft.com/office/word/2015/wordml/symex" xmlns:wpg="http://schemas.microsoft.com/office/word/2010/wordprocessingGroup" xmlns:wpi="http://schemas.microsoft.com/office/word/2010/wordprocessingInk" xmlns:wne="http://schemas.microsoft.com/office/word/2006/wordml" xmlns:wps="http://schemas.microsoft.com/office/word/2010/wordprocessingShape" mc:Ignorable="w14 w15 w16se w16cid wp14">
+<w:hdr xmlns:wpc="http://schemas.microsoft.com/office/word/2010/wordprocessingCanvas" xmlns:cx="http://schemas.microsoft.com/office/drawing/2014/chartex" xmlns:cx1="http://schemas.microsoft.com/office/drawing/2015/9/8/chartex" xmlns:cx2="http://schemas.microsoft.com/office/drawing/2015/10/21/chartex" xmlns:cx3="http://schemas.microsoft.com/office/drawing/2016/5/9/chartex" xmlns:cx4="http://schemas.microsoft.com/office/drawing/2016/5/10/chartex" xmlns:cx5="http://schemas.microsoft.com/office/drawing/2016/5/11/chartex" xmlns:cx6="http://schemas.microsoft.com/office/drawing/2016/5/12/chartex" xmlns:cx7="http://schemas.microsoft.com/office/drawing/2016/5/13/chartex" xmlns:cx8="http://schemas.microsoft.com/office/drawing/2016/5/14/chartex" xmlns:mc="http://schemas.openxmlformats.org/markup-compatibility/2006" xmlns:aink="http://schemas.microsoft.com/office/drawing/2016/ink" xmlns:am3d="http://schemas.microsoft.com/office/drawing/2017/model3d" xmlns:o="urn:schemas-microsoft-com:office:office" xmlns:oel="http://schemas.microsoft.com/office/2019/extlst" xmlns:r="http://schemas.openxmlformats.org/officeDocument/2006/relationships" xmlns:m="http://schemas.openxmlformats.org/officeDocument/2006/math" xmlns:v="urn:schemas-microsoft-com:vml" xmlns:wp14="http://schemas.microsoft.com/office/word/2010/wordprocessingDrawing" xmlns:wp="http://schemas.openxmlformats.org/drawingml/2006/wordprocessingDrawing" xmlns:w10="urn:schemas-microsoft-com:office:word" xmlns:w="http://schemas.openxmlformats.org/wordprocessingml/2006/main" xmlns:w14="http://schemas.microsoft.com/office/word/2010/wordml" xmlns:w15="http://schemas.microsoft.com/office/word/2012/wordml" xmlns:w16cex="http://schemas.microsoft.com/office/word/2018/wordml/cex" xmlns:w16cid="http://schemas.microsoft.com/office/word/2016/wordml/cid" xmlns:w16="http://schemas.microsoft.com/office/word/2018/wordml" xmlns:w16du="http://schemas.microsoft.com/office/word/2023/wordml/word16du" xmlns:w16sdtdh="http://schemas.microsoft.com/office/word/2020/wordml/sdtdatahash" xmlns:w16sdtfl="http://schemas.microsoft.com/office/word/2024/wordml/sdtformatlock" xmlns:w16se="http://schemas.microsoft.com/office/word/2015/wordml/symex" xmlns:wpg="http://schemas.microsoft.com/office/word/2010/wordprocessingGroup" xmlns:wpi="http://schemas.microsoft.com/office/word/2010/wordprocessingInk" xmlns:wne="http://schemas.microsoft.com/office/word/2006/wordml" xmlns:wps="http://schemas.microsoft.com/office/word/2010/wordprocessingShape" mc:Ignorable="w14 w15 w16se w16cid w16 w16cex w16sdtdh w16sdtfl w16du wp14">
   <w:tbl>
     <w:tblPr>
       <w:tblW w:w="9360" w:type="dxa"/>
@@ -2079,7 +2291,7 @@
 </file>
 
 <file path=word/header3.xml><?xml version="1.0" encoding="utf-8"?>
-<w:hdr xmlns:wpc="http://schemas.microsoft.com/office/word/2010/wordprocessingCanvas" xmlns:cx="http://schemas.microsoft.com/office/drawing/2014/chartex" xmlns:cx1="http://schemas.microsoft.com/office/drawing/2015/9/8/chartex" xmlns:cx2="http://schemas.microsoft.com/office/drawing/2015/10/21/chartex" xmlns:cx3="http://schemas.microsoft.com/office/drawing/2016/5/9/chartex" xmlns:cx4="http://schemas.microsoft.com/office/drawing/2016/5/10/chartex" xmlns:cx5="http://schemas.microsoft.com/office/drawing/2016/5/11/chartex" xmlns:cx6="http://schemas.microsoft.com/office/drawing/2016/5/12/chartex" xmlns:cx7="http://schemas.microsoft.com/office/drawing/2016/5/13/chartex" xmlns:cx8="http://schemas.microsoft.com/office/drawing/2016/5/14/chartex" xmlns:mc="http://schemas.openxmlformats.org/markup-compatibility/2006" xmlns:aink="http://schemas.microsoft.com/office/drawing/2016/ink" xmlns:am3d="http://schemas.microsoft.com/office/drawing/2017/model3d" xmlns:o="urn:schemas-microsoft-com:office:office" xmlns:r="http://schemas.openxmlformats.org/officeDocument/2006/relationships" xmlns:m="http://schemas.openxmlformats.org/officeDocument/2006/math" xmlns:v="urn:schemas-microsoft-com:vml" xmlns:wp14="http://schemas.microsoft.com/office/word/2010/wordprocessingDrawing" xmlns:wp="http://schemas.openxmlformats.org/drawingml/2006/wordprocessingDrawing" xmlns:w10="urn:schemas-microsoft-com:office:word" xmlns:w="http://schemas.openxmlformats.org/wordprocessingml/2006/main" xmlns:w14="http://schemas.microsoft.com/office/word/2010/wordml" xmlns:w15="http://schemas.microsoft.com/office/word/2012/wordml" xmlns:w16cid="http://schemas.microsoft.com/office/word/2016/wordml/cid" xmlns:w16se="http://schemas.microsoft.com/office/word/2015/wordml/symex" xmlns:wpg="http://schemas.microsoft.com/office/word/2010/wordprocessingGroup" xmlns:wpi="http://schemas.microsoft.com/office/word/2010/wordprocessingInk" xmlns:wne="http://schemas.microsoft.com/office/word/2006/wordml" xmlns:wps="http://schemas.microsoft.com/office/word/2010/wordprocessingShape" mc:Ignorable="w14 w15 w16se w16cid wp14">
+<w:hdr xmlns:wpc="http://schemas.microsoft.com/office/word/2010/wordprocessingCanvas" xmlns:cx="http://schemas.microsoft.com/office/drawing/2014/chartex" xmlns:cx1="http://schemas.microsoft.com/office/drawing/2015/9/8/chartex" xmlns:cx2="http://schemas.microsoft.com/office/drawing/2015/10/21/chartex" xmlns:cx3="http://schemas.microsoft.com/office/drawing/2016/5/9/chartex" xmlns:cx4="http://schemas.microsoft.com/office/drawing/2016/5/10/chartex" xmlns:cx5="http://schemas.microsoft.com/office/drawing/2016/5/11/chartex" xmlns:cx6="http://schemas.microsoft.com/office/drawing/2016/5/12/chartex" xmlns:cx7="http://schemas.microsoft.com/office/drawing/2016/5/13/chartex" xmlns:cx8="http://schemas.microsoft.com/office/drawing/2016/5/14/chartex" xmlns:mc="http://schemas.openxmlformats.org/markup-compatibility/2006" xmlns:aink="http://schemas.microsoft.com/office/drawing/2016/ink" xmlns:am3d="http://schemas.microsoft.com/office/drawing/2017/model3d" xmlns:o="urn:schemas-microsoft-com:office:office" xmlns:oel="http://schemas.microsoft.com/office/2019/extlst" xmlns:r="http://schemas.openxmlformats.org/officeDocument/2006/relationships" xmlns:m="http://schemas.openxmlformats.org/officeDocument/2006/math" xmlns:v="urn:schemas-microsoft-com:vml" xmlns:wp14="http://schemas.microsoft.com/office/word/2010/wordprocessingDrawing" xmlns:wp="http://schemas.openxmlformats.org/drawingml/2006/wordprocessingDrawing" xmlns:w10="urn:schemas-microsoft-com:office:word" xmlns:w="http://schemas.openxmlformats.org/wordprocessingml/2006/main" xmlns:w14="http://schemas.microsoft.com/office/word/2010/wordml" xmlns:w15="http://schemas.microsoft.com/office/word/2012/wordml" xmlns:w16cex="http://schemas.microsoft.com/office/word/2018/wordml/cex" xmlns:w16cid="http://schemas.microsoft.com/office/word/2016/wordml/cid" xmlns:w16="http://schemas.microsoft.com/office/word/2018/wordml" xmlns:w16du="http://schemas.microsoft.com/office/word/2023/wordml/word16du" xmlns:w16sdtdh="http://schemas.microsoft.com/office/word/2020/wordml/sdtdatahash" xmlns:w16sdtfl="http://schemas.microsoft.com/office/word/2024/wordml/sdtformatlock" xmlns:w16se="http://schemas.microsoft.com/office/word/2015/wordml/symex" xmlns:wpg="http://schemas.microsoft.com/office/word/2010/wordprocessingGroup" xmlns:wpi="http://schemas.microsoft.com/office/word/2010/wordprocessingInk" xmlns:wne="http://schemas.microsoft.com/office/word/2006/wordml" xmlns:wps="http://schemas.microsoft.com/office/word/2010/wordprocessingShape" mc:Ignorable="w14 w15 w16se w16cid w16 w16cex w16sdtdh w16sdtfl w16du wp14">
   <w:tbl>
     <w:tblPr>
       <w:tblW w:w="9360" w:type="dxa"/>
@@ -2223,7 +2435,7 @@
 </file>
 
 <file path=word/numbering.xml><?xml version="1.0" encoding="utf-8"?>
-<w:numbering xmlns:wpc="http://schemas.microsoft.com/office/word/2010/wordprocessingCanvas" xmlns:cx="http://schemas.microsoft.com/office/drawing/2014/chartex" xmlns:cx1="http://schemas.microsoft.com/office/drawing/2015/9/8/chartex" xmlns:cx2="http://schemas.microsoft.com/office/drawing/2015/10/21/chartex" xmlns:cx3="http://schemas.microsoft.com/office/drawing/2016/5/9/chartex" xmlns:cx4="http://schemas.microsoft.com/office/drawing/2016/5/10/chartex" xmlns:cx5="http://schemas.microsoft.com/office/drawing/2016/5/11/chartex" xmlns:cx6="http://schemas.microsoft.com/office/drawing/2016/5/12/chartex" xmlns:cx7="http://schemas.microsoft.com/office/drawing/2016/5/13/chartex" xmlns:cx8="http://schemas.microsoft.com/office/drawing/2016/5/14/chartex" xmlns:mc="http://schemas.openxmlformats.org/markup-compatibility/2006" xmlns:aink="http://schemas.microsoft.com/office/drawing/2016/ink" xmlns:am3d="http://schemas.microsoft.com/office/drawing/2017/model3d" xmlns:o="urn:schemas-microsoft-com:office:office" xmlns:r="http://schemas.openxmlformats.org/officeDocument/2006/relationships" xmlns:m="http://schemas.openxmlformats.org/officeDocument/2006/math" xmlns:v="urn:schemas-microsoft-com:vml" xmlns:wp14="http://schemas.microsoft.com/office/word/2010/wordprocessingDrawing" xmlns:wp="http://schemas.openxmlformats.org/drawingml/2006/wordprocessingDrawing" xmlns:w10="urn:schemas-microsoft-com:office:word" xmlns:w="http://schemas.openxmlformats.org/wordprocessingml/2006/main" xmlns:w14="http://schemas.microsoft.com/office/word/2010/wordml" xmlns:w15="http://schemas.microsoft.com/office/word/2012/wordml" xmlns:w16cid="http://schemas.microsoft.com/office/word/2016/wordml/cid" xmlns:w16se="http://schemas.microsoft.com/office/word/2015/wordml/symex" xmlns:wpg="http://schemas.microsoft.com/office/word/2010/wordprocessingGroup" xmlns:wpi="http://schemas.microsoft.com/office/word/2010/wordprocessingInk" xmlns:wne="http://schemas.microsoft.com/office/word/2006/wordml" xmlns:wps="http://schemas.microsoft.com/office/word/2010/wordprocessingShape" mc:Ignorable="w14 w15 w16se w16cid wp14">
+<w:numbering xmlns:wpc="http://schemas.microsoft.com/office/word/2010/wordprocessingCanvas" xmlns:cx="http://schemas.microsoft.com/office/drawing/2014/chartex" xmlns:cx1="http://schemas.microsoft.com/office/drawing/2015/9/8/chartex" xmlns:cx2="http://schemas.microsoft.com/office/drawing/2015/10/21/chartex" xmlns:cx3="http://schemas.microsoft.com/office/drawing/2016/5/9/chartex" xmlns:cx4="http://schemas.microsoft.com/office/drawing/2016/5/10/chartex" xmlns:cx5="http://schemas.microsoft.com/office/drawing/2016/5/11/chartex" xmlns:cx6="http://schemas.microsoft.com/office/drawing/2016/5/12/chartex" xmlns:cx7="http://schemas.microsoft.com/office/drawing/2016/5/13/chartex" xmlns:cx8="http://schemas.microsoft.com/office/drawing/2016/5/14/chartex" xmlns:mc="http://schemas.openxmlformats.org/markup-compatibility/2006" xmlns:aink="http://schemas.microsoft.com/office/drawing/2016/ink" xmlns:am3d="http://schemas.microsoft.com/office/drawing/2017/model3d" xmlns:o="urn:schemas-microsoft-com:office:office" xmlns:oel="http://schemas.microsoft.com/office/2019/extlst" xmlns:r="http://schemas.openxmlformats.org/officeDocument/2006/relationships" xmlns:m="http://schemas.openxmlformats.org/officeDocument/2006/math" xmlns:v="urn:schemas-microsoft-com:vml" xmlns:wp14="http://schemas.microsoft.com/office/word/2010/wordprocessingDrawing" xmlns:wp="http://schemas.openxmlformats.org/drawingml/2006/wordprocessingDrawing" xmlns:w10="urn:schemas-microsoft-com:office:word" xmlns:w="http://schemas.openxmlformats.org/wordprocessingml/2006/main" xmlns:w14="http://schemas.microsoft.com/office/word/2010/wordml" xmlns:w15="http://schemas.microsoft.com/office/word/2012/wordml" xmlns:w16cex="http://schemas.microsoft.com/office/word/2018/wordml/cex" xmlns:w16cid="http://schemas.microsoft.com/office/word/2016/wordml/cid" xmlns:w16="http://schemas.microsoft.com/office/word/2018/wordml" xmlns:w16du="http://schemas.microsoft.com/office/word/2023/wordml/word16du" xmlns:w16sdtdh="http://schemas.microsoft.com/office/word/2020/wordml/sdtdatahash" xmlns:w16sdtfl="http://schemas.microsoft.com/office/word/2024/wordml/sdtformatlock" xmlns:w16se="http://schemas.microsoft.com/office/word/2015/wordml/symex" xmlns:wpg="http://schemas.microsoft.com/office/word/2010/wordprocessingGroup" xmlns:wpi="http://schemas.microsoft.com/office/word/2010/wordprocessingInk" xmlns:wne="http://schemas.microsoft.com/office/word/2006/wordml" xmlns:wps="http://schemas.microsoft.com/office/word/2010/wordprocessingShape" mc:Ignorable="w14 w15 w16se w16cid w16 w16cex w16sdtdh w16sdtfl w16du wp14">
   <w:abstractNum w:abstractNumId="0" w15:restartNumberingAfterBreak="0">
     <w:nsid w:val="53367A21"/>
     <w:multiLevelType w:val="multilevel"/>
@@ -2486,17 +2698,17 @@
       </w:rPr>
     </w:lvl>
   </w:abstractNum>
-  <w:num w:numId="1">
+  <w:num w:numId="1" w16cid:durableId="449325786">
     <w:abstractNumId w:val="1"/>
   </w:num>
-  <w:num w:numId="2">
+  <w:num w:numId="2" w16cid:durableId="1305770525">
     <w:abstractNumId w:val="0"/>
   </w:num>
 </w:numbering>
 </file>
 
 <file path=word/styles.xml><?xml version="1.0" encoding="utf-8"?>
-<w:styles xmlns:mc="http://schemas.openxmlformats.org/markup-compatibility/2006" xmlns:r="http://schemas.openxmlformats.org/officeDocument/2006/relationships" xmlns:w="http://schemas.openxmlformats.org/wordprocessingml/2006/main" xmlns:w14="http://schemas.microsoft.com/office/word/2010/wordml" xmlns:w15="http://schemas.microsoft.com/office/word/2012/wordml" xmlns:w16cid="http://schemas.microsoft.com/office/word/2016/wordml/cid" xmlns:w16se="http://schemas.microsoft.com/office/word/2015/wordml/symex" mc:Ignorable="w14 w15 w16se w16cid">
+<w:styles xmlns:mc="http://schemas.openxmlformats.org/markup-compatibility/2006" xmlns:r="http://schemas.openxmlformats.org/officeDocument/2006/relationships" xmlns:w="http://schemas.openxmlformats.org/wordprocessingml/2006/main" xmlns:w14="http://schemas.microsoft.com/office/word/2010/wordml" xmlns:w15="http://schemas.microsoft.com/office/word/2012/wordml" xmlns:w16cex="http://schemas.microsoft.com/office/word/2018/wordml/cex" xmlns:w16cid="http://schemas.microsoft.com/office/word/2016/wordml/cid" xmlns:w16="http://schemas.microsoft.com/office/word/2018/wordml" xmlns:w16du="http://schemas.microsoft.com/office/word/2023/wordml/word16du" xmlns:w16sdtdh="http://schemas.microsoft.com/office/word/2020/wordml/sdtdatahash" xmlns:w16sdtfl="http://schemas.microsoft.com/office/word/2024/wordml/sdtformatlock" xmlns:w16se="http://schemas.microsoft.com/office/word/2015/wordml/symex" mc:Ignorable="w14 w15 w16se w16cid w16 w16cex w16sdtdh w16sdtfl w16du">
   <w:docDefaults>
     <w:rPrDefault>
       <w:rPr>
@@ -2510,7 +2722,7 @@
       </w:pPr>
     </w:pPrDefault>
   </w:docDefaults>
-  <w:latentStyles w:defLockedState="0" w:defUIPriority="0" w:defSemiHidden="0" w:defUnhideWhenUsed="0" w:defQFormat="0" w:count="375">
+  <w:latentStyles w:defLockedState="0" w:defUIPriority="0" w:defSemiHidden="0" w:defUnhideWhenUsed="0" w:defQFormat="0" w:count="376">
     <w:lsdException w:name="Normal" w:qFormat="1"/>
     <w:lsdException w:name="heading 1" w:qFormat="1"/>
     <w:lsdException w:name="heading 2" w:semiHidden="1" w:unhideWhenUsed="1" w:qFormat="1"/>
@@ -2878,6 +3090,7 @@
     <w:lsdException w:name="Smart Hyperlink" w:semiHidden="1" w:uiPriority="99" w:unhideWhenUsed="1"/>
     <w:lsdException w:name="Hashtag" w:semiHidden="1" w:uiPriority="99" w:unhideWhenUsed="1"/>
     <w:lsdException w:name="Unresolved Mention" w:semiHidden="1" w:uiPriority="99" w:unhideWhenUsed="1"/>
+    <w:lsdException w:name="Smart Link" w:semiHidden="1" w:uiPriority="99" w:unhideWhenUsed="1"/>
   </w:latentStyles>
   <w:style w:type="paragraph" w:default="1" w:styleId="Standard">
     <w:name w:val="Normal"/>
@@ -3006,7 +3219,6 @@
   <w:style w:type="character" w:default="1" w:styleId="Absatz-Standardschriftart">
     <w:name w:val="Default Paragraph Font"/>
     <w:uiPriority w:val="1"/>
-    <w:semiHidden/>
     <w:unhideWhenUsed/>
   </w:style>
   <w:style w:type="table" w:default="1" w:styleId="NormaleTabelle">
@@ -3823,6 +4035,18 @@
         <w:insideV w:val="single" w:sz="4" w:space="0" w:color="auto"/>
       </w:tblBorders>
     </w:tblPr>
+  </w:style>
+  <w:style w:type="character" w:styleId="NichtaufgelsteErwhnung">
+    <w:name w:val="Unresolved Mention"/>
+    <w:basedOn w:val="Absatz-Standardschriftart"/>
+    <w:uiPriority w:val="99"/>
+    <w:semiHidden/>
+    <w:unhideWhenUsed/>
+    <w:rsid w:val="00813C9D"/>
+    <w:rPr>
+      <w:color w:val="605E5C"/>
+      <w:shd w:val="clear" w:color="auto" w:fill="E1DFDD"/>
+    </w:rPr>
   </w:style>
 </w:styles>
 </file>

--- a/formulare/TINF-Themenmitteilung.docx
+++ b/formulare/TINF-Themenmitteilung.docx
@@ -163,21 +163,7 @@
           <w:sz w:val="20"/>
         </w:rPr>
         <w:br/>
-        <w:t xml:space="preserve">Bitte die ausgefüllte Anmeldung in Ihren </w:t>
-      </w:r>
-      <w:proofErr w:type="spellStart"/>
-      <w:r>
-        <w:rPr>
-          <w:sz w:val="20"/>
-        </w:rPr>
-        <w:t>Moodle</w:t>
-      </w:r>
-      <w:proofErr w:type="spellEnd"/>
-      <w:r>
-        <w:rPr>
-          <w:sz w:val="20"/>
-        </w:rPr>
-        <w:t>-Kursraum als PDF-Datei hochladen.</w:t>
+        <w:t>Bitte die ausgefüllte Anmeldung in Ihren Moodle-Kursraum als PDF-Datei hochladen.</w:t>
       </w:r>
     </w:p>
     <w:p>
@@ -235,79 +221,7 @@
           <w:szCs w:val="24"/>
           <w:lang w:val="fr-FR"/>
         </w:rPr>
-        <w:t xml:space="preserve"> </w:t>
-      </w:r>
-      <w:proofErr w:type="spellStart"/>
-      <w:r>
-        <w:rPr>
-          <w:b/>
-          <w:szCs w:val="24"/>
-          <w:lang w:val="fr-FR"/>
-        </w:rPr>
-        <w:t>Projektarbeit</w:t>
-      </w:r>
-      <w:proofErr w:type="spellEnd"/>
-      <w:r>
-        <w:rPr>
-          <w:b/>
-          <w:szCs w:val="24"/>
-          <w:lang w:val="fr-FR"/>
-        </w:rPr>
-        <w:t xml:space="preserve"> </w:t>
-      </w:r>
-      <w:proofErr w:type="spellStart"/>
-      <w:r>
-        <w:rPr>
-          <w:b/>
-          <w:szCs w:val="24"/>
-          <w:lang w:val="fr-FR"/>
-        </w:rPr>
-        <w:t>IIa</w:t>
-      </w:r>
-      <w:proofErr w:type="spellEnd"/>
-      <w:r>
-        <w:rPr>
-          <w:b/>
-          <w:szCs w:val="24"/>
-          <w:lang w:val="fr-FR"/>
-        </w:rPr>
-        <w:t xml:space="preserve"> (</w:t>
-      </w:r>
-      <w:proofErr w:type="spellStart"/>
-      <w:r>
-        <w:rPr>
-          <w:b/>
-          <w:szCs w:val="24"/>
-          <w:lang w:val="fr-FR"/>
-        </w:rPr>
-        <w:t>Modul</w:t>
-      </w:r>
-      <w:proofErr w:type="spellEnd"/>
-      <w:r>
-        <w:rPr>
-          <w:b/>
-          <w:szCs w:val="24"/>
-          <w:lang w:val="fr-FR"/>
-        </w:rPr>
-        <w:t xml:space="preserve"> T3_2000, </w:t>
-      </w:r>
-      <w:proofErr w:type="spellStart"/>
-      <w:r>
-        <w:rPr>
-          <w:b/>
-          <w:szCs w:val="24"/>
-          <w:lang w:val="fr-FR"/>
-        </w:rPr>
-        <w:t>Praxisprojekt</w:t>
-      </w:r>
-      <w:proofErr w:type="spellEnd"/>
-      <w:r>
-        <w:rPr>
-          <w:b/>
-          <w:szCs w:val="24"/>
-          <w:lang w:val="fr-FR"/>
-        </w:rPr>
-        <w:t xml:space="preserve"> II, 3. </w:t>
+        <w:t xml:space="preserve"> Projektarbeit IIa (Modul T3_2000, Praxisprojekt II, 3. </w:t>
       </w:r>
       <w:r>
         <w:rPr>
@@ -355,79 +269,7 @@
           <w:szCs w:val="24"/>
           <w:lang w:val="fr-FR"/>
         </w:rPr>
-        <w:t xml:space="preserve"> </w:t>
-      </w:r>
-      <w:proofErr w:type="spellStart"/>
-      <w:r>
-        <w:rPr>
-          <w:b/>
-          <w:szCs w:val="24"/>
-          <w:lang w:val="fr-FR"/>
-        </w:rPr>
-        <w:t>Projektarbeit</w:t>
-      </w:r>
-      <w:proofErr w:type="spellEnd"/>
-      <w:r>
-        <w:rPr>
-          <w:b/>
-          <w:szCs w:val="24"/>
-          <w:lang w:val="fr-FR"/>
-        </w:rPr>
-        <w:t xml:space="preserve"> </w:t>
-      </w:r>
-      <w:proofErr w:type="spellStart"/>
-      <w:r>
-        <w:rPr>
-          <w:b/>
-          <w:szCs w:val="24"/>
-          <w:lang w:val="fr-FR"/>
-        </w:rPr>
-        <w:t>IIb</w:t>
-      </w:r>
-      <w:proofErr w:type="spellEnd"/>
-      <w:r>
-        <w:rPr>
-          <w:b/>
-          <w:szCs w:val="24"/>
-          <w:lang w:val="fr-FR"/>
-        </w:rPr>
-        <w:t xml:space="preserve"> (</w:t>
-      </w:r>
-      <w:proofErr w:type="spellStart"/>
-      <w:r>
-        <w:rPr>
-          <w:b/>
-          <w:szCs w:val="24"/>
-          <w:lang w:val="fr-FR"/>
-        </w:rPr>
-        <w:t>Modul</w:t>
-      </w:r>
-      <w:proofErr w:type="spellEnd"/>
-      <w:r>
-        <w:rPr>
-          <w:b/>
-          <w:szCs w:val="24"/>
-          <w:lang w:val="fr-FR"/>
-        </w:rPr>
-        <w:t xml:space="preserve"> T3_2000, </w:t>
-      </w:r>
-      <w:proofErr w:type="spellStart"/>
-      <w:r>
-        <w:rPr>
-          <w:b/>
-          <w:szCs w:val="24"/>
-          <w:lang w:val="fr-FR"/>
-        </w:rPr>
-        <w:t>Praxisprojekt</w:t>
-      </w:r>
-      <w:proofErr w:type="spellEnd"/>
-      <w:r>
-        <w:rPr>
-          <w:b/>
-          <w:szCs w:val="24"/>
-          <w:lang w:val="fr-FR"/>
-        </w:rPr>
-        <w:t xml:space="preserve"> II, 4. </w:t>
+        <w:t xml:space="preserve"> Projektarbeit IIb (Modul T3_2000, Praxisprojekt II, 4. </w:t>
       </w:r>
       <w:r>
         <w:rPr>
@@ -475,79 +317,7 @@
           <w:szCs w:val="24"/>
           <w:lang w:val="fr-FR"/>
         </w:rPr>
-        <w:t xml:space="preserve"> </w:t>
-      </w:r>
-      <w:proofErr w:type="spellStart"/>
-      <w:r>
-        <w:rPr>
-          <w:b/>
-          <w:szCs w:val="24"/>
-          <w:lang w:val="fr-FR"/>
-        </w:rPr>
-        <w:t>Große</w:t>
-      </w:r>
-      <w:proofErr w:type="spellEnd"/>
-      <w:r>
-        <w:rPr>
-          <w:b/>
-          <w:szCs w:val="24"/>
-          <w:lang w:val="fr-FR"/>
-        </w:rPr>
-        <w:t xml:space="preserve"> </w:t>
-      </w:r>
-      <w:proofErr w:type="spellStart"/>
-      <w:r>
-        <w:rPr>
-          <w:b/>
-          <w:szCs w:val="24"/>
-          <w:lang w:val="fr-FR"/>
-        </w:rPr>
-        <w:t>Projektarbeit</w:t>
-      </w:r>
-      <w:proofErr w:type="spellEnd"/>
-      <w:r>
-        <w:rPr>
-          <w:b/>
-          <w:szCs w:val="24"/>
-          <w:lang w:val="fr-FR"/>
-        </w:rPr>
-        <w:t xml:space="preserve"> II (</w:t>
-      </w:r>
-      <w:proofErr w:type="spellStart"/>
-      <w:r>
-        <w:rPr>
-          <w:b/>
-          <w:szCs w:val="24"/>
-          <w:lang w:val="fr-FR"/>
-        </w:rPr>
-        <w:t>Modul</w:t>
-      </w:r>
-      <w:proofErr w:type="spellEnd"/>
-      <w:r>
-        <w:rPr>
-          <w:b/>
-          <w:szCs w:val="24"/>
-          <w:lang w:val="fr-FR"/>
-        </w:rPr>
-        <w:t xml:space="preserve"> T3_2000, </w:t>
-      </w:r>
-      <w:proofErr w:type="spellStart"/>
-      <w:r>
-        <w:rPr>
-          <w:b/>
-          <w:szCs w:val="24"/>
-          <w:lang w:val="fr-FR"/>
-        </w:rPr>
-        <w:t>Praxisprojekt</w:t>
-      </w:r>
-      <w:proofErr w:type="spellEnd"/>
-      <w:r>
-        <w:rPr>
-          <w:b/>
-          <w:szCs w:val="24"/>
-          <w:lang w:val="fr-FR"/>
-        </w:rPr>
-        <w:t xml:space="preserve"> II, 3. - 4. </w:t>
+        <w:t xml:space="preserve"> Große Projektarbeit II (Modul T3_2000, Praxisprojekt II, 3. - 4. </w:t>
       </w:r>
       <w:r>
         <w:rPr>
@@ -763,74 +533,8 @@
           <w:szCs w:val="24"/>
           <w:lang w:val="fr-FR"/>
         </w:rPr>
-        <w:t xml:space="preserve"> </w:t>
-      </w:r>
-      <w:proofErr w:type="spellStart"/>
-      <w:proofErr w:type="gramStart"/>
-      <w:r>
-        <w:rPr>
-          <w:b/>
-          <w:szCs w:val="24"/>
-          <w:lang w:val="fr-FR"/>
-        </w:rPr>
-        <w:t>Studienarbeit</w:t>
-      </w:r>
-      <w:proofErr w:type="spellEnd"/>
-      <w:r>
-        <w:rPr>
-          <w:b/>
-          <w:szCs w:val="24"/>
-          <w:lang w:val="fr-FR"/>
-        </w:rPr>
-        <w:t xml:space="preserve">  (</w:t>
-      </w:r>
-      <w:proofErr w:type="spellStart"/>
-      <w:proofErr w:type="gramEnd"/>
-      <w:r>
-        <w:rPr>
-          <w:b/>
-          <w:szCs w:val="24"/>
-          <w:lang w:val="fr-FR"/>
-        </w:rPr>
-        <w:t>Modul</w:t>
-      </w:r>
-      <w:proofErr w:type="spellEnd"/>
-      <w:r>
-        <w:rPr>
-          <w:b/>
-          <w:szCs w:val="24"/>
-          <w:lang w:val="fr-FR"/>
-        </w:rPr>
-        <w:t xml:space="preserve"> T3_</w:t>
-      </w:r>
-      <w:proofErr w:type="gramStart"/>
-      <w:r>
-        <w:rPr>
-          <w:b/>
-          <w:szCs w:val="24"/>
-          <w:lang w:val="fr-FR"/>
-        </w:rPr>
-        <w:t>3101,  5</w:t>
-      </w:r>
-      <w:proofErr w:type="gramEnd"/>
-      <w:r>
-        <w:rPr>
-          <w:b/>
-          <w:szCs w:val="24"/>
-          <w:lang w:val="fr-FR"/>
-        </w:rPr>
-        <w:t xml:space="preserve">. - 6. </w:t>
-      </w:r>
-      <w:proofErr w:type="spellStart"/>
-      <w:r>
-        <w:rPr>
-          <w:b/>
-          <w:szCs w:val="24"/>
-          <w:lang w:val="fr-FR"/>
-        </w:rPr>
-        <w:t>Semester</w:t>
-      </w:r>
-      <w:proofErr w:type="spellEnd"/>
+        <w:t xml:space="preserve"> Studienarbeit  (Modul T3_3101,  5. - 6. Semester</w:t>
+      </w:r>
       <w:r>
         <w:rPr>
           <w:b/>
@@ -895,72 +599,8 @@
           <w:szCs w:val="24"/>
           <w:lang w:val="fr-FR"/>
         </w:rPr>
-        <w:t xml:space="preserve"> </w:t>
-      </w:r>
-      <w:proofErr w:type="spellStart"/>
-      <w:r>
-        <w:rPr>
-          <w:b/>
-          <w:szCs w:val="24"/>
-          <w:lang w:val="fr-FR"/>
-        </w:rPr>
-        <w:t>Bachelorarbeit</w:t>
-      </w:r>
-      <w:proofErr w:type="spellEnd"/>
-      <w:r>
-        <w:rPr>
-          <w:b/>
-          <w:szCs w:val="24"/>
-          <w:lang w:val="fr-FR"/>
-        </w:rPr>
-        <w:t xml:space="preserve"> (</w:t>
-      </w:r>
-      <w:proofErr w:type="spellStart"/>
-      <w:r>
-        <w:rPr>
-          <w:b/>
-          <w:szCs w:val="24"/>
-          <w:lang w:val="fr-FR"/>
-        </w:rPr>
-        <w:t>Modul</w:t>
-      </w:r>
-      <w:proofErr w:type="spellEnd"/>
-      <w:r>
-        <w:rPr>
-          <w:b/>
-          <w:szCs w:val="24"/>
-          <w:lang w:val="fr-FR"/>
-        </w:rPr>
-        <w:t xml:space="preserve"> T3_</w:t>
-      </w:r>
-      <w:proofErr w:type="gramStart"/>
-      <w:r>
-        <w:rPr>
-          <w:b/>
-          <w:szCs w:val="24"/>
-          <w:lang w:val="fr-FR"/>
-        </w:rPr>
-        <w:t>3300,  6</w:t>
-      </w:r>
-      <w:proofErr w:type="gramEnd"/>
-      <w:r>
-        <w:rPr>
-          <w:b/>
-          <w:szCs w:val="24"/>
-          <w:lang w:val="fr-FR"/>
-        </w:rPr>
-        <w:t xml:space="preserve">. </w:t>
-      </w:r>
-      <w:proofErr w:type="spellStart"/>
-      <w:r>
-        <w:rPr>
-          <w:b/>
-          <w:szCs w:val="24"/>
-          <w:lang w:val="fr-FR"/>
-        </w:rPr>
-        <w:t>Semester</w:t>
-      </w:r>
-      <w:proofErr w:type="spellEnd"/>
+        <w:t xml:space="preserve"> Bachelorarbeit (Modul T3_3300,  6. Semester</w:t>
+      </w:r>
       <w:r>
         <w:rPr>
           <w:b/>
@@ -1172,7 +812,6 @@
                 <w:sz w:val="20"/>
               </w:rPr>
             </w:pPr>
-            <w:proofErr w:type="spellStart"/>
             <w:r>
               <w:rPr>
                 <w:sz w:val="20"/>
@@ -1185,7 +824,6 @@
               </w:rPr>
               <w:t>Mail</w:t>
             </w:r>
-            <w:proofErr w:type="spellEnd"/>
           </w:p>
         </w:tc>
         <w:tc>
@@ -1255,14 +893,7 @@
                 <w:sz w:val="18"/>
                 <w:szCs w:val="14"/>
               </w:rPr>
-              <w:t>kochanski.timo</w:t>
-            </w:r>
-            <w:r>
-              <w:rPr>
-                <w:sz w:val="18"/>
-                <w:szCs w:val="14"/>
-              </w:rPr>
-              <w:t>.a23@student.dhbw-karlsruhe.de</w:t>
+              <w:t>kochanski.timo.a23@student.dhbw-karlsruhe.de</w:t>
             </w:r>
           </w:p>
         </w:tc>
@@ -1341,7 +972,6 @@
                 <w:sz w:val="20"/>
               </w:rPr>
             </w:pPr>
-            <w:proofErr w:type="spellStart"/>
             <w:r>
               <w:rPr>
                 <w:sz w:val="20"/>
@@ -1354,7 +984,6 @@
               </w:rPr>
               <w:t>Mail</w:t>
             </w:r>
-            <w:proofErr w:type="spellEnd"/>
           </w:p>
           <w:p>
             <w:pPr>
@@ -1555,66 +1184,21 @@
             <w:pPr>
               <w:pStyle w:val="PTabelle"/>
             </w:pPr>
-          </w:p>
-          <w:p>
-            <w:pPr>
-              <w:pStyle w:val="PTabelle"/>
-            </w:pPr>
-          </w:p>
-          <w:p>
-            <w:pPr>
-              <w:pStyle w:val="PTabelle"/>
-            </w:pPr>
-          </w:p>
-          <w:p>
-            <w:pPr>
-              <w:pStyle w:val="PTabelle"/>
-            </w:pPr>
-          </w:p>
-          <w:p>
-            <w:pPr>
-              <w:pStyle w:val="PTabelle"/>
-            </w:pPr>
-          </w:p>
-          <w:p>
-            <w:pPr>
-              <w:pStyle w:val="PTabelle"/>
-            </w:pPr>
-          </w:p>
-          <w:p>
-            <w:pPr>
-              <w:pStyle w:val="PTabelle"/>
-            </w:pPr>
-          </w:p>
-          <w:p>
-            <w:pPr>
-              <w:pStyle w:val="PTabelle"/>
-            </w:pPr>
-          </w:p>
-          <w:p>
-            <w:pPr>
-              <w:pStyle w:val="PTabelle"/>
-            </w:pPr>
-          </w:p>
-          <w:p>
-            <w:pPr>
-              <w:pStyle w:val="PTabelle"/>
-            </w:pPr>
-          </w:p>
-          <w:p>
-            <w:pPr>
-              <w:pStyle w:val="PTabelle"/>
-            </w:pPr>
-          </w:p>
-          <w:p>
-            <w:pPr>
-              <w:pStyle w:val="PTabelle"/>
-            </w:pPr>
-          </w:p>
-          <w:p>
-            <w:pPr>
-              <w:pStyle w:val="PTabelle"/>
-            </w:pPr>
+            <w:r>
+              <w:t>Die Astrofotografie ermöglicht faszinierende Einblicke in das Universum, ist jedoch technisch und physikalisch stark begrenzt. Ein zentrales Hilfsmittel zur Verbesserung der Bildqualität ist das sogenannte Image Stacking. Ziel dieser Arbeit ist es, die theoretischen Grundlagen und mathematischen Prinzipien des Stackings zu beleuchten sowie die praktischen Grenzen dieser Methode aufzuzeigen. Dazu zählen unter anderem das Signal-</w:t>
+            </w:r>
+            <w:r>
+              <w:t>Noise</w:t>
+            </w:r>
+            <w:r>
+              <w:t>-</w:t>
+            </w:r>
+            <w:r>
+              <w:t>Ration</w:t>
+            </w:r>
+            <w:r>
+              <w:t>, die Nachführungsgenauigkeit, atmosphärische Störungen, Hardware-Limitationen sowie die erreichbare Auflösung. Erwartet wird ein umfassender Überblick über die Leistungsfähigkeit und Schwächen des Stackings, unterstützt durch praktische Beispiele. Die Arbeit soll aufzeigen, in welchen Fällen sich der Aufwand lohnt und wann physikalische oder technische Grenzen erreicht werden.</w:t>
+            </w:r>
           </w:p>
         </w:tc>
       </w:tr>
@@ -1658,41 +1242,9 @@
             <w:pPr>
               <w:pStyle w:val="PTabelle"/>
             </w:pPr>
-          </w:p>
-          <w:p>
-            <w:pPr>
-              <w:pStyle w:val="PTabelle"/>
-            </w:pPr>
-          </w:p>
-          <w:p>
-            <w:pPr>
-              <w:pStyle w:val="PTabelle"/>
-            </w:pPr>
-          </w:p>
-          <w:p>
-            <w:pPr>
-              <w:pStyle w:val="PTabelle"/>
-            </w:pPr>
-          </w:p>
-          <w:p>
-            <w:pPr>
-              <w:pStyle w:val="PTabelle"/>
-            </w:pPr>
-          </w:p>
-          <w:p>
-            <w:pPr>
-              <w:pStyle w:val="PTabelle"/>
-            </w:pPr>
-          </w:p>
-          <w:p>
-            <w:pPr>
-              <w:pStyle w:val="PTabelle"/>
-            </w:pPr>
-          </w:p>
-          <w:p>
-            <w:pPr>
-              <w:pStyle w:val="PTabelle"/>
-            </w:pPr>
+            <w:r>
+              <w:t>Zunächst soll eine ausführliche Literaturrecherche zu den physikalischen, mathematischen und technischen Grundlagen des Image Stackings durchgeführt werden. Darauf aufbauend erfolgt dann eine Analyse der Faktoren, die die Wirksamkeit des Stackings begrenzen. Parallel dazu soll, sofern möglich, mit zur Verfügung gestelltem Equipment eigenständig Astrofotografie betrieben. Alternativ zur praktischen Durchführung oder ergänzend werden Bilddaten des Betreuers verwendet, um die theoretisch erarbeiteten Aspekte praktisch zu überprüfen. Die Ergebnisse werden systematisch dokumentiert und ausgewertet, um daraus fundierte Aussagen über die Grenzen und Potenziale des Stackings in der Astrofotografie abzuleiten.</w:t>
+            </w:r>
           </w:p>
         </w:tc>
       </w:tr>
@@ -1815,38 +1367,20 @@
               <w:t>Deutsch [</w:t>
             </w:r>
             <w:r>
+              <w:t xml:space="preserve"> X</w:t>
+            </w:r>
+            <w:r>
               <w:t xml:space="preserve"> </w:t>
             </w:r>
-            <w:proofErr w:type="gramStart"/>
-            <w:r>
-              <w:t>X</w:t>
-            </w:r>
             <w:r>
               <w:t xml:space="preserve"> </w:t>
             </w:r>
             <w:r>
-              <w:t xml:space="preserve"> </w:t>
-            </w:r>
-            <w:r>
               <w:t>]</w:t>
             </w:r>
-            <w:proofErr w:type="gramEnd"/>
-            <w:r>
-              <w:t xml:space="preserve">          </w:t>
-            </w:r>
-            <w:proofErr w:type="gramStart"/>
-            <w:r>
-              <w:t>Englisch  [</w:t>
-            </w:r>
-            <w:proofErr w:type="gramEnd"/>
-            <w:r>
-              <w:t xml:space="preserve">  </w:t>
-            </w:r>
-            <w:proofErr w:type="gramStart"/>
-            <w:r>
-              <w:t xml:space="preserve">  ]</w:t>
-            </w:r>
-            <w:proofErr w:type="gramEnd"/>
+            <w:r>
+              <w:t xml:space="preserve">          Englisch  [    ]</w:t>
+            </w:r>
           </w:p>
         </w:tc>
       </w:tr>
@@ -2698,11 +2232,127 @@
       </w:rPr>
     </w:lvl>
   </w:abstractNum>
+  <w:abstractNum w:abstractNumId="2" w15:restartNumberingAfterBreak="0">
+    <w:nsid w:val="5D85737B"/>
+    <w:multiLevelType w:val="multilevel"/>
+    <w:tmpl w:val="12E2D1EC"/>
+    <w:lvl w:ilvl="0">
+      <w:start w:val="1"/>
+      <w:numFmt w:val="decimal"/>
+      <w:lvlText w:val="%1."/>
+      <w:lvlJc w:val="left"/>
+      <w:pPr>
+        <w:tabs>
+          <w:tab w:val="num" w:pos="720"/>
+        </w:tabs>
+        <w:ind w:left="720" w:hanging="360"/>
+      </w:pPr>
+    </w:lvl>
+    <w:lvl w:ilvl="1" w:tentative="1">
+      <w:start w:val="1"/>
+      <w:numFmt w:val="decimal"/>
+      <w:lvlText w:val="%2."/>
+      <w:lvlJc w:val="left"/>
+      <w:pPr>
+        <w:tabs>
+          <w:tab w:val="num" w:pos="1440"/>
+        </w:tabs>
+        <w:ind w:left="1440" w:hanging="360"/>
+      </w:pPr>
+    </w:lvl>
+    <w:lvl w:ilvl="2" w:tentative="1">
+      <w:start w:val="1"/>
+      <w:numFmt w:val="decimal"/>
+      <w:lvlText w:val="%3."/>
+      <w:lvlJc w:val="left"/>
+      <w:pPr>
+        <w:tabs>
+          <w:tab w:val="num" w:pos="2160"/>
+        </w:tabs>
+        <w:ind w:left="2160" w:hanging="360"/>
+      </w:pPr>
+    </w:lvl>
+    <w:lvl w:ilvl="3" w:tentative="1">
+      <w:start w:val="1"/>
+      <w:numFmt w:val="decimal"/>
+      <w:lvlText w:val="%4."/>
+      <w:lvlJc w:val="left"/>
+      <w:pPr>
+        <w:tabs>
+          <w:tab w:val="num" w:pos="2880"/>
+        </w:tabs>
+        <w:ind w:left="2880" w:hanging="360"/>
+      </w:pPr>
+    </w:lvl>
+    <w:lvl w:ilvl="4" w:tentative="1">
+      <w:start w:val="1"/>
+      <w:numFmt w:val="decimal"/>
+      <w:lvlText w:val="%5."/>
+      <w:lvlJc w:val="left"/>
+      <w:pPr>
+        <w:tabs>
+          <w:tab w:val="num" w:pos="3600"/>
+        </w:tabs>
+        <w:ind w:left="3600" w:hanging="360"/>
+      </w:pPr>
+    </w:lvl>
+    <w:lvl w:ilvl="5" w:tentative="1">
+      <w:start w:val="1"/>
+      <w:numFmt w:val="decimal"/>
+      <w:lvlText w:val="%6."/>
+      <w:lvlJc w:val="left"/>
+      <w:pPr>
+        <w:tabs>
+          <w:tab w:val="num" w:pos="4320"/>
+        </w:tabs>
+        <w:ind w:left="4320" w:hanging="360"/>
+      </w:pPr>
+    </w:lvl>
+    <w:lvl w:ilvl="6" w:tentative="1">
+      <w:start w:val="1"/>
+      <w:numFmt w:val="decimal"/>
+      <w:lvlText w:val="%7."/>
+      <w:lvlJc w:val="left"/>
+      <w:pPr>
+        <w:tabs>
+          <w:tab w:val="num" w:pos="5040"/>
+        </w:tabs>
+        <w:ind w:left="5040" w:hanging="360"/>
+      </w:pPr>
+    </w:lvl>
+    <w:lvl w:ilvl="7" w:tentative="1">
+      <w:start w:val="1"/>
+      <w:numFmt w:val="decimal"/>
+      <w:lvlText w:val="%8."/>
+      <w:lvlJc w:val="left"/>
+      <w:pPr>
+        <w:tabs>
+          <w:tab w:val="num" w:pos="5760"/>
+        </w:tabs>
+        <w:ind w:left="5760" w:hanging="360"/>
+      </w:pPr>
+    </w:lvl>
+    <w:lvl w:ilvl="8" w:tentative="1">
+      <w:start w:val="1"/>
+      <w:numFmt w:val="decimal"/>
+      <w:lvlText w:val="%9."/>
+      <w:lvlJc w:val="left"/>
+      <w:pPr>
+        <w:tabs>
+          <w:tab w:val="num" w:pos="6480"/>
+        </w:tabs>
+        <w:ind w:left="6480" w:hanging="360"/>
+      </w:pPr>
+    </w:lvl>
+  </w:abstractNum>
   <w:num w:numId="1" w16cid:durableId="449325786">
     <w:abstractNumId w:val="1"/>
   </w:num>
   <w:num w:numId="2" w16cid:durableId="1305770525">
     <w:abstractNumId w:val="0"/>
+  </w:num>
+  <w:num w:numId="3" w16cid:durableId="1837333454">
+    <w:abstractNumId w:val="2"/>
   </w:num>
 </w:numbering>
 </file>
@@ -3320,14 +2970,11 @@
     <w:name w:val="PTabelle Zchn"/>
     <w:link w:val="PTabelle"/>
     <w:qFormat/>
-    <w:rsid w:val="008F2810"/>
+    <w:rsid w:val="006D6F1D"/>
     <w:rPr>
       <w:rFonts w:ascii="Arial" w:hAnsi="Arial"/>
-      <w:b/>
-      <w:bCs/>
-      <w:sz w:val="18"/>
-      <w:szCs w:val="18"/>
-      <w:lang w:val="de-DE" w:eastAsia="de-DE" w:bidi="ar-SA"/>
+      <w:sz w:val="22"/>
+      <w:szCs w:val="22"/>
     </w:rPr>
   </w:style>
   <w:style w:type="character" w:styleId="BesuchterLink">
@@ -3948,12 +3595,10 @@
     <w:link w:val="PTabelleZchn"/>
     <w:autoRedefine/>
     <w:qFormat/>
-    <w:rsid w:val="008F2810"/>
-    <w:rPr>
-      <w:b/>
-      <w:bCs/>
-      <w:sz w:val="18"/>
-      <w:szCs w:val="18"/>
+    <w:rsid w:val="006D6F1D"/>
+    <w:rPr>
+      <w:sz w:val="22"/>
+      <w:szCs w:val="22"/>
     </w:rPr>
   </w:style>
   <w:style w:type="paragraph" w:customStyle="1" w:styleId="Kopfzeile-1-BA">

--- a/formulare/TINF-Themenmitteilung.docx
+++ b/formulare/TINF-Themenmitteilung.docx
@@ -1185,19 +1185,7 @@
               <w:pStyle w:val="PTabelle"/>
             </w:pPr>
             <w:r>
-              <w:t>Die Astrofotografie ermöglicht faszinierende Einblicke in das Universum, ist jedoch technisch und physikalisch stark begrenzt. Ein zentrales Hilfsmittel zur Verbesserung der Bildqualität ist das sogenannte Image Stacking. Ziel dieser Arbeit ist es, die theoretischen Grundlagen und mathematischen Prinzipien des Stackings zu beleuchten sowie die praktischen Grenzen dieser Methode aufzuzeigen. Dazu zählen unter anderem das Signal-</w:t>
-            </w:r>
-            <w:r>
-              <w:t>Noise</w:t>
-            </w:r>
-            <w:r>
-              <w:t>-</w:t>
-            </w:r>
-            <w:r>
-              <w:t>Ration</w:t>
-            </w:r>
-            <w:r>
-              <w:t>, die Nachführungsgenauigkeit, atmosphärische Störungen, Hardware-Limitationen sowie die erreichbare Auflösung. Erwartet wird ein umfassender Überblick über die Leistungsfähigkeit und Schwächen des Stackings, unterstützt durch praktische Beispiele. Die Arbeit soll aufzeigen, in welchen Fällen sich der Aufwand lohnt und wann physikalische oder technische Grenzen erreicht werden.</w:t>
+              <w:t>Die Astrofotografie ermöglicht faszinierende Einblicke in das Universum, ist jedoch technisch und physikalisch stark begrenzt. Ein zentrales Hilfsmittel zur Verbesserung der Bildqualität ist das sogenannte Image Stacking. Ziel dieser Arbeit ist es, die theoretischen Grundlagen und mathematischen Prinzipien des Stackings zu beleuchten sowie die praktischen Grenzen dieser Methode aufzuzeigen. Dazu zählen unter anderem das Signal-Noise-Ration, die Nachführungsgenauigkeit, atmosphärische Störungen, Hardware-Limitationen sowie die erreichbare Auflösung. Erwartet wird ein umfassender Überblick über die Leistungsfähigkeit und Schwächen des Stackings, unterstützt durch praktische Beispiele. Die Arbeit soll aufzeigen, in welchen Fällen sich der Aufwand lohnt und wann physikalische oder technische Grenzen erreicht werden.</w:t>
             </w:r>
           </w:p>
         </w:tc>
@@ -1301,6 +1289,53 @@
             <w:pPr>
               <w:pStyle w:val="PTabelle"/>
             </w:pPr>
+            <w:r>
+              <w:rPr>
+                <w:lang w:val="en-GB"/>
+              </w:rPr>
+              <w:t xml:space="preserve">Kurczynski, Peter, and Eric Gawiser. "A simultaneous stacking and deblending algorithm for astronomical images." </w:t>
+            </w:r>
+            <w:r>
+              <w:t>The Astronomical Journal 139.4 (2010): 1592.</w:t>
+            </w:r>
+          </w:p>
+          <w:p>
+            <w:pPr>
+              <w:pStyle w:val="PTabelle"/>
+            </w:pPr>
+          </w:p>
+          <w:p>
+            <w:pPr>
+              <w:pStyle w:val="PTabelle"/>
+            </w:pPr>
+            <w:r>
+              <w:rPr>
+                <w:lang w:val="en-GB"/>
+              </w:rPr>
+              <w:t xml:space="preserve">Sardarabadi, Ahmad Mouri, Amir Leshem, and Alle-Jan van der Veen. "Radio astronomical image formation using constrained least squares and Krylov subspaces." </w:t>
+            </w:r>
+            <w:r>
+              <w:t>Astronomy &amp; Astrophysics 588 (2016): A95.</w:t>
+            </w:r>
+          </w:p>
+          <w:p>
+            <w:pPr>
+              <w:pStyle w:val="PTabelle"/>
+            </w:pPr>
+          </w:p>
+          <w:p>
+            <w:pPr>
+              <w:pStyle w:val="PTabelle"/>
+            </w:pPr>
+            <w:r>
+              <w:rPr>
+                <w:lang w:val="en-GB"/>
+              </w:rPr>
+              <w:t xml:space="preserve">Lindroos, Lukas, et al. "Stacking of large interferometric data sets in the image-and uv-domain–a comparative study." </w:t>
+            </w:r>
+            <w:r>
+              <w:t>Monthly Notices of the Royal Astronomical Society 446.4 (2015): 3502-3515.</w:t>
+            </w:r>
           </w:p>
           <w:p>
             <w:pPr>
@@ -1316,11 +1351,34 @@
             <w:pPr>
               <w:pStyle w:val="PTabelle"/>
             </w:pPr>
+            <w:r>
+              <w:rPr>
+                <w:lang w:val="en-GB"/>
+              </w:rPr>
+              <w:t xml:space="preserve">Choi, David, et al. "Improved image selection for focus stacking in digital photography." </w:t>
+            </w:r>
+            <w:r>
+              <w:t>2017 IEEE International Conference on Image Processing (ICIP). IEEE, 2017.</w:t>
+            </w:r>
           </w:p>
           <w:p>
             <w:pPr>
               <w:pStyle w:val="PTabelle"/>
             </w:pPr>
+          </w:p>
+          <w:p>
+            <w:pPr>
+              <w:pStyle w:val="PTabelle"/>
+            </w:pPr>
+            <w:r>
+              <w:rPr>
+                <w:lang w:val="en-GB"/>
+              </w:rPr>
+              <w:t xml:space="preserve">Johnston, Rachel Anne. "Inverse problems in astronomical imaging." </w:t>
+            </w:r>
+            <w:r>
+              <w:t>(2000).</w:t>
+            </w:r>
           </w:p>
         </w:tc>
       </w:tr>
@@ -1555,14 +1613,27 @@
     <w:pPr>
       <w:pStyle w:val="Fuzeile"/>
     </w:pPr>
-    <w:fldSimple w:instr=" FILENAME ">
-      <w:r>
-        <w:rPr>
-          <w:noProof/>
-        </w:rPr>
-        <w:t>TINF-Themenmitteilung</w:t>
-      </w:r>
-    </w:fldSimple>
+    <w:r>
+      <w:fldChar w:fldCharType="begin"/>
+    </w:r>
+    <w:r>
+      <w:instrText xml:space="preserve"> FILENAME </w:instrText>
+    </w:r>
+    <w:r>
+      <w:fldChar w:fldCharType="separate"/>
+    </w:r>
+    <w:r>
+      <w:rPr>
+        <w:noProof/>
+      </w:rPr>
+      <w:t>TINF-Themenmitteilung</w:t>
+    </w:r>
+    <w:r>
+      <w:rPr>
+        <w:noProof/>
+      </w:rPr>
+      <w:fldChar w:fldCharType="end"/>
+    </w:r>
     <w:r>
       <w:t xml:space="preserve">                                          </w:t>
     </w:r>
@@ -1603,14 +1674,27 @@
     <w:pPr>
       <w:pStyle w:val="Fuzeile"/>
     </w:pPr>
-    <w:fldSimple w:instr=" FILENAME ">
-      <w:r>
-        <w:rPr>
-          <w:noProof/>
-        </w:rPr>
-        <w:t>TINF-Themenmitteilung</w:t>
-      </w:r>
-    </w:fldSimple>
+    <w:r>
+      <w:fldChar w:fldCharType="begin"/>
+    </w:r>
+    <w:r>
+      <w:instrText xml:space="preserve"> FILENAME </w:instrText>
+    </w:r>
+    <w:r>
+      <w:fldChar w:fldCharType="separate"/>
+    </w:r>
+    <w:r>
+      <w:rPr>
+        <w:noProof/>
+      </w:rPr>
+      <w:t>TINF-Themenmitteilung</w:t>
+    </w:r>
+    <w:r>
+      <w:rPr>
+        <w:noProof/>
+      </w:rPr>
+      <w:fldChar w:fldCharType="end"/>
+    </w:r>
     <w:r>
       <w:t xml:space="preserve">                                            Seite </w:t>
     </w:r>
@@ -1971,6 +2055,345 @@
 <file path=word/numbering.xml><?xml version="1.0" encoding="utf-8"?>
 <w:numbering xmlns:wpc="http://schemas.microsoft.com/office/word/2010/wordprocessingCanvas" xmlns:cx="http://schemas.microsoft.com/office/drawing/2014/chartex" xmlns:cx1="http://schemas.microsoft.com/office/drawing/2015/9/8/chartex" xmlns:cx2="http://schemas.microsoft.com/office/drawing/2015/10/21/chartex" xmlns:cx3="http://schemas.microsoft.com/office/drawing/2016/5/9/chartex" xmlns:cx4="http://schemas.microsoft.com/office/drawing/2016/5/10/chartex" xmlns:cx5="http://schemas.microsoft.com/office/drawing/2016/5/11/chartex" xmlns:cx6="http://schemas.microsoft.com/office/drawing/2016/5/12/chartex" xmlns:cx7="http://schemas.microsoft.com/office/drawing/2016/5/13/chartex" xmlns:cx8="http://schemas.microsoft.com/office/drawing/2016/5/14/chartex" xmlns:mc="http://schemas.openxmlformats.org/markup-compatibility/2006" xmlns:aink="http://schemas.microsoft.com/office/drawing/2016/ink" xmlns:am3d="http://schemas.microsoft.com/office/drawing/2017/model3d" xmlns:o="urn:schemas-microsoft-com:office:office" xmlns:oel="http://schemas.microsoft.com/office/2019/extlst" xmlns:r="http://schemas.openxmlformats.org/officeDocument/2006/relationships" xmlns:m="http://schemas.openxmlformats.org/officeDocument/2006/math" xmlns:v="urn:schemas-microsoft-com:vml" xmlns:wp14="http://schemas.microsoft.com/office/word/2010/wordprocessingDrawing" xmlns:wp="http://schemas.openxmlformats.org/drawingml/2006/wordprocessingDrawing" xmlns:w10="urn:schemas-microsoft-com:office:word" xmlns:w="http://schemas.openxmlformats.org/wordprocessingml/2006/main" xmlns:w14="http://schemas.microsoft.com/office/word/2010/wordml" xmlns:w15="http://schemas.microsoft.com/office/word/2012/wordml" xmlns:w16cex="http://schemas.microsoft.com/office/word/2018/wordml/cex" xmlns:w16cid="http://schemas.microsoft.com/office/word/2016/wordml/cid" xmlns:w16="http://schemas.microsoft.com/office/word/2018/wordml" xmlns:w16du="http://schemas.microsoft.com/office/word/2023/wordml/word16du" xmlns:w16sdtdh="http://schemas.microsoft.com/office/word/2020/wordml/sdtdatahash" xmlns:w16sdtfl="http://schemas.microsoft.com/office/word/2024/wordml/sdtformatlock" xmlns:w16se="http://schemas.microsoft.com/office/word/2015/wordml/symex" xmlns:wpg="http://schemas.microsoft.com/office/word/2010/wordprocessingGroup" xmlns:wpi="http://schemas.microsoft.com/office/word/2010/wordprocessingInk" xmlns:wne="http://schemas.microsoft.com/office/word/2006/wordml" xmlns:wps="http://schemas.microsoft.com/office/word/2010/wordprocessingShape" mc:Ignorable="w14 w15 w16se w16cid w16 w16cex w16sdtdh w16sdtfl w16du wp14">
   <w:abstractNum w:abstractNumId="0" w15:restartNumberingAfterBreak="0">
+    <w:nsid w:val="02342F3D"/>
+    <w:multiLevelType w:val="multilevel"/>
+    <w:tmpl w:val="FD0A24BA"/>
+    <w:lvl w:ilvl="0">
+      <w:start w:val="1"/>
+      <w:numFmt w:val="decimal"/>
+      <w:lvlText w:val="%1."/>
+      <w:lvlJc w:val="left"/>
+      <w:pPr>
+        <w:tabs>
+          <w:tab w:val="num" w:pos="720"/>
+        </w:tabs>
+        <w:ind w:left="720" w:hanging="360"/>
+      </w:pPr>
+    </w:lvl>
+    <w:lvl w:ilvl="1" w:tentative="1">
+      <w:start w:val="1"/>
+      <w:numFmt w:val="decimal"/>
+      <w:lvlText w:val="%2."/>
+      <w:lvlJc w:val="left"/>
+      <w:pPr>
+        <w:tabs>
+          <w:tab w:val="num" w:pos="1440"/>
+        </w:tabs>
+        <w:ind w:left="1440" w:hanging="360"/>
+      </w:pPr>
+    </w:lvl>
+    <w:lvl w:ilvl="2" w:tentative="1">
+      <w:start w:val="1"/>
+      <w:numFmt w:val="decimal"/>
+      <w:lvlText w:val="%3."/>
+      <w:lvlJc w:val="left"/>
+      <w:pPr>
+        <w:tabs>
+          <w:tab w:val="num" w:pos="2160"/>
+        </w:tabs>
+        <w:ind w:left="2160" w:hanging="360"/>
+      </w:pPr>
+    </w:lvl>
+    <w:lvl w:ilvl="3" w:tentative="1">
+      <w:start w:val="1"/>
+      <w:numFmt w:val="decimal"/>
+      <w:lvlText w:val="%4."/>
+      <w:lvlJc w:val="left"/>
+      <w:pPr>
+        <w:tabs>
+          <w:tab w:val="num" w:pos="2880"/>
+        </w:tabs>
+        <w:ind w:left="2880" w:hanging="360"/>
+      </w:pPr>
+    </w:lvl>
+    <w:lvl w:ilvl="4" w:tentative="1">
+      <w:start w:val="1"/>
+      <w:numFmt w:val="decimal"/>
+      <w:lvlText w:val="%5."/>
+      <w:lvlJc w:val="left"/>
+      <w:pPr>
+        <w:tabs>
+          <w:tab w:val="num" w:pos="3600"/>
+        </w:tabs>
+        <w:ind w:left="3600" w:hanging="360"/>
+      </w:pPr>
+    </w:lvl>
+    <w:lvl w:ilvl="5" w:tentative="1">
+      <w:start w:val="1"/>
+      <w:numFmt w:val="decimal"/>
+      <w:lvlText w:val="%6."/>
+      <w:lvlJc w:val="left"/>
+      <w:pPr>
+        <w:tabs>
+          <w:tab w:val="num" w:pos="4320"/>
+        </w:tabs>
+        <w:ind w:left="4320" w:hanging="360"/>
+      </w:pPr>
+    </w:lvl>
+    <w:lvl w:ilvl="6" w:tentative="1">
+      <w:start w:val="1"/>
+      <w:numFmt w:val="decimal"/>
+      <w:lvlText w:val="%7."/>
+      <w:lvlJc w:val="left"/>
+      <w:pPr>
+        <w:tabs>
+          <w:tab w:val="num" w:pos="5040"/>
+        </w:tabs>
+        <w:ind w:left="5040" w:hanging="360"/>
+      </w:pPr>
+    </w:lvl>
+    <w:lvl w:ilvl="7" w:tentative="1">
+      <w:start w:val="1"/>
+      <w:numFmt w:val="decimal"/>
+      <w:lvlText w:val="%8."/>
+      <w:lvlJc w:val="left"/>
+      <w:pPr>
+        <w:tabs>
+          <w:tab w:val="num" w:pos="5760"/>
+        </w:tabs>
+        <w:ind w:left="5760" w:hanging="360"/>
+      </w:pPr>
+    </w:lvl>
+    <w:lvl w:ilvl="8" w:tentative="1">
+      <w:start w:val="1"/>
+      <w:numFmt w:val="decimal"/>
+      <w:lvlText w:val="%9."/>
+      <w:lvlJc w:val="left"/>
+      <w:pPr>
+        <w:tabs>
+          <w:tab w:val="num" w:pos="6480"/>
+        </w:tabs>
+        <w:ind w:left="6480" w:hanging="360"/>
+      </w:pPr>
+    </w:lvl>
+  </w:abstractNum>
+  <w:abstractNum w:abstractNumId="1" w15:restartNumberingAfterBreak="0">
+    <w:nsid w:val="16CA7CD4"/>
+    <w:multiLevelType w:val="multilevel"/>
+    <w:tmpl w:val="3372EDBA"/>
+    <w:lvl w:ilvl="0">
+      <w:start w:val="1"/>
+      <w:numFmt w:val="decimal"/>
+      <w:lvlText w:val="%1."/>
+      <w:lvlJc w:val="left"/>
+      <w:pPr>
+        <w:tabs>
+          <w:tab w:val="num" w:pos="720"/>
+        </w:tabs>
+        <w:ind w:left="720" w:hanging="360"/>
+      </w:pPr>
+    </w:lvl>
+    <w:lvl w:ilvl="1" w:tentative="1">
+      <w:start w:val="1"/>
+      <w:numFmt w:val="decimal"/>
+      <w:lvlText w:val="%2."/>
+      <w:lvlJc w:val="left"/>
+      <w:pPr>
+        <w:tabs>
+          <w:tab w:val="num" w:pos="1440"/>
+        </w:tabs>
+        <w:ind w:left="1440" w:hanging="360"/>
+      </w:pPr>
+    </w:lvl>
+    <w:lvl w:ilvl="2" w:tentative="1">
+      <w:start w:val="1"/>
+      <w:numFmt w:val="decimal"/>
+      <w:lvlText w:val="%3."/>
+      <w:lvlJc w:val="left"/>
+      <w:pPr>
+        <w:tabs>
+          <w:tab w:val="num" w:pos="2160"/>
+        </w:tabs>
+        <w:ind w:left="2160" w:hanging="360"/>
+      </w:pPr>
+    </w:lvl>
+    <w:lvl w:ilvl="3" w:tentative="1">
+      <w:start w:val="1"/>
+      <w:numFmt w:val="decimal"/>
+      <w:lvlText w:val="%4."/>
+      <w:lvlJc w:val="left"/>
+      <w:pPr>
+        <w:tabs>
+          <w:tab w:val="num" w:pos="2880"/>
+        </w:tabs>
+        <w:ind w:left="2880" w:hanging="360"/>
+      </w:pPr>
+    </w:lvl>
+    <w:lvl w:ilvl="4" w:tentative="1">
+      <w:start w:val="1"/>
+      <w:numFmt w:val="decimal"/>
+      <w:lvlText w:val="%5."/>
+      <w:lvlJc w:val="left"/>
+      <w:pPr>
+        <w:tabs>
+          <w:tab w:val="num" w:pos="3600"/>
+        </w:tabs>
+        <w:ind w:left="3600" w:hanging="360"/>
+      </w:pPr>
+    </w:lvl>
+    <w:lvl w:ilvl="5" w:tentative="1">
+      <w:start w:val="1"/>
+      <w:numFmt w:val="decimal"/>
+      <w:lvlText w:val="%6."/>
+      <w:lvlJc w:val="left"/>
+      <w:pPr>
+        <w:tabs>
+          <w:tab w:val="num" w:pos="4320"/>
+        </w:tabs>
+        <w:ind w:left="4320" w:hanging="360"/>
+      </w:pPr>
+    </w:lvl>
+    <w:lvl w:ilvl="6" w:tentative="1">
+      <w:start w:val="1"/>
+      <w:numFmt w:val="decimal"/>
+      <w:lvlText w:val="%7."/>
+      <w:lvlJc w:val="left"/>
+      <w:pPr>
+        <w:tabs>
+          <w:tab w:val="num" w:pos="5040"/>
+        </w:tabs>
+        <w:ind w:left="5040" w:hanging="360"/>
+      </w:pPr>
+    </w:lvl>
+    <w:lvl w:ilvl="7" w:tentative="1">
+      <w:start w:val="1"/>
+      <w:numFmt w:val="decimal"/>
+      <w:lvlText w:val="%8."/>
+      <w:lvlJc w:val="left"/>
+      <w:pPr>
+        <w:tabs>
+          <w:tab w:val="num" w:pos="5760"/>
+        </w:tabs>
+        <w:ind w:left="5760" w:hanging="360"/>
+      </w:pPr>
+    </w:lvl>
+    <w:lvl w:ilvl="8" w:tentative="1">
+      <w:start w:val="1"/>
+      <w:numFmt w:val="decimal"/>
+      <w:lvlText w:val="%9."/>
+      <w:lvlJc w:val="left"/>
+      <w:pPr>
+        <w:tabs>
+          <w:tab w:val="num" w:pos="6480"/>
+        </w:tabs>
+        <w:ind w:left="6480" w:hanging="360"/>
+      </w:pPr>
+    </w:lvl>
+  </w:abstractNum>
+  <w:abstractNum w:abstractNumId="2" w15:restartNumberingAfterBreak="0">
+    <w:nsid w:val="34E861BA"/>
+    <w:multiLevelType w:val="multilevel"/>
+    <w:tmpl w:val="B73C2D62"/>
+    <w:lvl w:ilvl="0">
+      <w:start w:val="1"/>
+      <w:numFmt w:val="decimal"/>
+      <w:lvlText w:val="%1."/>
+      <w:lvlJc w:val="left"/>
+      <w:pPr>
+        <w:tabs>
+          <w:tab w:val="num" w:pos="720"/>
+        </w:tabs>
+        <w:ind w:left="720" w:hanging="360"/>
+      </w:pPr>
+    </w:lvl>
+    <w:lvl w:ilvl="1" w:tentative="1">
+      <w:start w:val="1"/>
+      <w:numFmt w:val="decimal"/>
+      <w:lvlText w:val="%2."/>
+      <w:lvlJc w:val="left"/>
+      <w:pPr>
+        <w:tabs>
+          <w:tab w:val="num" w:pos="1440"/>
+        </w:tabs>
+        <w:ind w:left="1440" w:hanging="360"/>
+      </w:pPr>
+    </w:lvl>
+    <w:lvl w:ilvl="2" w:tentative="1">
+      <w:start w:val="1"/>
+      <w:numFmt w:val="decimal"/>
+      <w:lvlText w:val="%3."/>
+      <w:lvlJc w:val="left"/>
+      <w:pPr>
+        <w:tabs>
+          <w:tab w:val="num" w:pos="2160"/>
+        </w:tabs>
+        <w:ind w:left="2160" w:hanging="360"/>
+      </w:pPr>
+    </w:lvl>
+    <w:lvl w:ilvl="3" w:tentative="1">
+      <w:start w:val="1"/>
+      <w:numFmt w:val="decimal"/>
+      <w:lvlText w:val="%4."/>
+      <w:lvlJc w:val="left"/>
+      <w:pPr>
+        <w:tabs>
+          <w:tab w:val="num" w:pos="2880"/>
+        </w:tabs>
+        <w:ind w:left="2880" w:hanging="360"/>
+      </w:pPr>
+    </w:lvl>
+    <w:lvl w:ilvl="4" w:tentative="1">
+      <w:start w:val="1"/>
+      <w:numFmt w:val="decimal"/>
+      <w:lvlText w:val="%5."/>
+      <w:lvlJc w:val="left"/>
+      <w:pPr>
+        <w:tabs>
+          <w:tab w:val="num" w:pos="3600"/>
+        </w:tabs>
+        <w:ind w:left="3600" w:hanging="360"/>
+      </w:pPr>
+    </w:lvl>
+    <w:lvl w:ilvl="5" w:tentative="1">
+      <w:start w:val="1"/>
+      <w:numFmt w:val="decimal"/>
+      <w:lvlText w:val="%6."/>
+      <w:lvlJc w:val="left"/>
+      <w:pPr>
+        <w:tabs>
+          <w:tab w:val="num" w:pos="4320"/>
+        </w:tabs>
+        <w:ind w:left="4320" w:hanging="360"/>
+      </w:pPr>
+    </w:lvl>
+    <w:lvl w:ilvl="6" w:tentative="1">
+      <w:start w:val="1"/>
+      <w:numFmt w:val="decimal"/>
+      <w:lvlText w:val="%7."/>
+      <w:lvlJc w:val="left"/>
+      <w:pPr>
+        <w:tabs>
+          <w:tab w:val="num" w:pos="5040"/>
+        </w:tabs>
+        <w:ind w:left="5040" w:hanging="360"/>
+      </w:pPr>
+    </w:lvl>
+    <w:lvl w:ilvl="7" w:tentative="1">
+      <w:start w:val="1"/>
+      <w:numFmt w:val="decimal"/>
+      <w:lvlText w:val="%8."/>
+      <w:lvlJc w:val="left"/>
+      <w:pPr>
+        <w:tabs>
+          <w:tab w:val="num" w:pos="5760"/>
+        </w:tabs>
+        <w:ind w:left="5760" w:hanging="360"/>
+      </w:pPr>
+    </w:lvl>
+    <w:lvl w:ilvl="8" w:tentative="1">
+      <w:start w:val="1"/>
+      <w:numFmt w:val="decimal"/>
+      <w:lvlText w:val="%9."/>
+      <w:lvlJc w:val="left"/>
+      <w:pPr>
+        <w:tabs>
+          <w:tab w:val="num" w:pos="6480"/>
+        </w:tabs>
+        <w:ind w:left="6480" w:hanging="360"/>
+      </w:pPr>
+    </w:lvl>
+  </w:abstractNum>
+  <w:abstractNum w:abstractNumId="3" w15:restartNumberingAfterBreak="0">
     <w:nsid w:val="53367A21"/>
     <w:multiLevelType w:val="multilevel"/>
     <w:tmpl w:val="25EE951C"/>
@@ -2092,7 +2515,7 @@
       </w:pPr>
     </w:lvl>
   </w:abstractNum>
-  <w:abstractNum w:abstractNumId="1" w15:restartNumberingAfterBreak="0">
+  <w:abstractNum w:abstractNumId="4" w15:restartNumberingAfterBreak="0">
     <w:nsid w:val="57494C3A"/>
     <w:multiLevelType w:val="multilevel"/>
     <w:tmpl w:val="369A2884"/>
@@ -2232,7 +2655,7 @@
       </w:rPr>
     </w:lvl>
   </w:abstractNum>
-  <w:abstractNum w:abstractNumId="2" w15:restartNumberingAfterBreak="0">
+  <w:abstractNum w:abstractNumId="5" w15:restartNumberingAfterBreak="0">
     <w:nsid w:val="5D85737B"/>
     <w:multiLevelType w:val="multilevel"/>
     <w:tmpl w:val="12E2D1EC"/>
@@ -2345,14 +2768,139 @@
       </w:pPr>
     </w:lvl>
   </w:abstractNum>
+  <w:abstractNum w:abstractNumId="6" w15:restartNumberingAfterBreak="0">
+    <w:nsid w:val="66D67E16"/>
+    <w:multiLevelType w:val="multilevel"/>
+    <w:tmpl w:val="CAE40E06"/>
+    <w:lvl w:ilvl="0">
+      <w:start w:val="1"/>
+      <w:numFmt w:val="decimal"/>
+      <w:lvlText w:val="%1."/>
+      <w:lvlJc w:val="left"/>
+      <w:pPr>
+        <w:tabs>
+          <w:tab w:val="num" w:pos="720"/>
+        </w:tabs>
+        <w:ind w:left="720" w:hanging="360"/>
+      </w:pPr>
+    </w:lvl>
+    <w:lvl w:ilvl="1" w:tentative="1">
+      <w:start w:val="1"/>
+      <w:numFmt w:val="decimal"/>
+      <w:lvlText w:val="%2."/>
+      <w:lvlJc w:val="left"/>
+      <w:pPr>
+        <w:tabs>
+          <w:tab w:val="num" w:pos="1440"/>
+        </w:tabs>
+        <w:ind w:left="1440" w:hanging="360"/>
+      </w:pPr>
+    </w:lvl>
+    <w:lvl w:ilvl="2" w:tentative="1">
+      <w:start w:val="1"/>
+      <w:numFmt w:val="decimal"/>
+      <w:lvlText w:val="%3."/>
+      <w:lvlJc w:val="left"/>
+      <w:pPr>
+        <w:tabs>
+          <w:tab w:val="num" w:pos="2160"/>
+        </w:tabs>
+        <w:ind w:left="2160" w:hanging="360"/>
+      </w:pPr>
+    </w:lvl>
+    <w:lvl w:ilvl="3" w:tentative="1">
+      <w:start w:val="1"/>
+      <w:numFmt w:val="decimal"/>
+      <w:lvlText w:val="%4."/>
+      <w:lvlJc w:val="left"/>
+      <w:pPr>
+        <w:tabs>
+          <w:tab w:val="num" w:pos="2880"/>
+        </w:tabs>
+        <w:ind w:left="2880" w:hanging="360"/>
+      </w:pPr>
+    </w:lvl>
+    <w:lvl w:ilvl="4" w:tentative="1">
+      <w:start w:val="1"/>
+      <w:numFmt w:val="decimal"/>
+      <w:lvlText w:val="%5."/>
+      <w:lvlJc w:val="left"/>
+      <w:pPr>
+        <w:tabs>
+          <w:tab w:val="num" w:pos="3600"/>
+        </w:tabs>
+        <w:ind w:left="3600" w:hanging="360"/>
+      </w:pPr>
+    </w:lvl>
+    <w:lvl w:ilvl="5" w:tentative="1">
+      <w:start w:val="1"/>
+      <w:numFmt w:val="decimal"/>
+      <w:lvlText w:val="%6."/>
+      <w:lvlJc w:val="left"/>
+      <w:pPr>
+        <w:tabs>
+          <w:tab w:val="num" w:pos="4320"/>
+        </w:tabs>
+        <w:ind w:left="4320" w:hanging="360"/>
+      </w:pPr>
+    </w:lvl>
+    <w:lvl w:ilvl="6" w:tentative="1">
+      <w:start w:val="1"/>
+      <w:numFmt w:val="decimal"/>
+      <w:lvlText w:val="%7."/>
+      <w:lvlJc w:val="left"/>
+      <w:pPr>
+        <w:tabs>
+          <w:tab w:val="num" w:pos="5040"/>
+        </w:tabs>
+        <w:ind w:left="5040" w:hanging="360"/>
+      </w:pPr>
+    </w:lvl>
+    <w:lvl w:ilvl="7" w:tentative="1">
+      <w:start w:val="1"/>
+      <w:numFmt w:val="decimal"/>
+      <w:lvlText w:val="%8."/>
+      <w:lvlJc w:val="left"/>
+      <w:pPr>
+        <w:tabs>
+          <w:tab w:val="num" w:pos="5760"/>
+        </w:tabs>
+        <w:ind w:left="5760" w:hanging="360"/>
+      </w:pPr>
+    </w:lvl>
+    <w:lvl w:ilvl="8" w:tentative="1">
+      <w:start w:val="1"/>
+      <w:numFmt w:val="decimal"/>
+      <w:lvlText w:val="%9."/>
+      <w:lvlJc w:val="left"/>
+      <w:pPr>
+        <w:tabs>
+          <w:tab w:val="num" w:pos="6480"/>
+        </w:tabs>
+        <w:ind w:left="6480" w:hanging="360"/>
+      </w:pPr>
+    </w:lvl>
+  </w:abstractNum>
   <w:num w:numId="1" w16cid:durableId="449325786">
+    <w:abstractNumId w:val="4"/>
+  </w:num>
+  <w:num w:numId="2" w16cid:durableId="1305770525">
+    <w:abstractNumId w:val="3"/>
+  </w:num>
+  <w:num w:numId="3" w16cid:durableId="1837333454">
+    <w:abstractNumId w:val="5"/>
+  </w:num>
+  <w:num w:numId="4" w16cid:durableId="1082989525">
+    <w:abstractNumId w:val="6"/>
+  </w:num>
+  <w:num w:numId="5" w16cid:durableId="828836294">
+    <w:abstractNumId w:val="2"/>
+  </w:num>
+  <w:num w:numId="6" w16cid:durableId="1520896781">
     <w:abstractNumId w:val="1"/>
   </w:num>
-  <w:num w:numId="2" w16cid:durableId="1305770525">
+  <w:num w:numId="7" w16cid:durableId="976106444">
     <w:abstractNumId w:val="0"/>
-  </w:num>
-  <w:num w:numId="3" w16cid:durableId="1837333454">
-    <w:abstractNumId w:val="2"/>
   </w:num>
 </w:numbering>
 </file>

--- a/formulare/TINF-Themenmitteilung.docx
+++ b/formulare/TINF-Themenmitteilung.docx
@@ -1231,7 +1231,13 @@
               <w:pStyle w:val="PTabelle"/>
             </w:pPr>
             <w:r>
-              <w:t>Zunächst soll eine ausführliche Literaturrecherche zu den physikalischen, mathematischen und technischen Grundlagen des Image Stackings durchgeführt werden. Darauf aufbauend erfolgt dann eine Analyse der Faktoren, die die Wirksamkeit des Stackings begrenzen. Parallel dazu soll, sofern möglich, mit zur Verfügung gestelltem Equipment eigenständig Astrofotografie betrieben. Alternativ zur praktischen Durchführung oder ergänzend werden Bilddaten des Betreuers verwendet, um die theoretisch erarbeiteten Aspekte praktisch zu überprüfen. Die Ergebnisse werden systematisch dokumentiert und ausgewertet, um daraus fundierte Aussagen über die Grenzen und Potenziale des Stackings in der Astrofotografie abzuleiten.</w:t>
+              <w:t>Zunächst soll eine ausführliche Literaturrecherche zu den physikalischen, mathematischen und technischen Grundlagen des Image Stackings durchgeführt werden. Darauf aufbauend erfolgt dann eine Analyse der Faktoren, die die Wirksamkeit des Stackings begrenzen. Parallel dazu soll, sofern möglich, mit zur Verfügung gestelltem Equipment eigenständig Astrofotografie betrieben</w:t>
+            </w:r>
+            <w:r>
+              <w:t xml:space="preserve"> werden</w:t>
+            </w:r>
+            <w:r>
+              <w:t>. Alternativ zur praktischen Durchführung oder ergänzend werden Bilddaten des Betreuers verwendet, um die theoretisch erarbeiteten Aspekte praktisch zu überprüfen. Die Ergebnisse werden systematisch dokumentiert und ausgewertet, um daraus fundierte Aussagen über die Grenzen und Potenziale des Stackings in der Astrofotografie abzuleiten.</w:t>
             </w:r>
           </w:p>
         </w:tc>
@@ -1613,27 +1619,14 @@
     <w:pPr>
       <w:pStyle w:val="Fuzeile"/>
     </w:pPr>
-    <w:r>
-      <w:fldChar w:fldCharType="begin"/>
-    </w:r>
-    <w:r>
-      <w:instrText xml:space="preserve"> FILENAME </w:instrText>
-    </w:r>
-    <w:r>
-      <w:fldChar w:fldCharType="separate"/>
-    </w:r>
-    <w:r>
-      <w:rPr>
-        <w:noProof/>
-      </w:rPr>
-      <w:t>TINF-Themenmitteilung</w:t>
-    </w:r>
-    <w:r>
-      <w:rPr>
-        <w:noProof/>
-      </w:rPr>
-      <w:fldChar w:fldCharType="end"/>
-    </w:r>
+    <w:fldSimple w:instr=" FILENAME ">
+      <w:r>
+        <w:rPr>
+          <w:noProof/>
+        </w:rPr>
+        <w:t>TINF-Themenmitteilung</w:t>
+      </w:r>
+    </w:fldSimple>
     <w:r>
       <w:t xml:space="preserve">                                          </w:t>
     </w:r>
@@ -1674,27 +1667,14 @@
     <w:pPr>
       <w:pStyle w:val="Fuzeile"/>
     </w:pPr>
-    <w:r>
-      <w:fldChar w:fldCharType="begin"/>
-    </w:r>
-    <w:r>
-      <w:instrText xml:space="preserve"> FILENAME </w:instrText>
-    </w:r>
-    <w:r>
-      <w:fldChar w:fldCharType="separate"/>
-    </w:r>
-    <w:r>
-      <w:rPr>
-        <w:noProof/>
-      </w:rPr>
-      <w:t>TINF-Themenmitteilung</w:t>
-    </w:r>
-    <w:r>
-      <w:rPr>
-        <w:noProof/>
-      </w:rPr>
-      <w:fldChar w:fldCharType="end"/>
-    </w:r>
+    <w:fldSimple w:instr=" FILENAME ">
+      <w:r>
+        <w:rPr>
+          <w:noProof/>
+        </w:rPr>
+        <w:t>TINF-Themenmitteilung</w:t>
+      </w:r>
+    </w:fldSimple>
     <w:r>
       <w:t xml:space="preserve">                                            Seite </w:t>
     </w:r>
@@ -3417,6 +3397,7 @@
   <w:style w:type="character" w:default="1" w:styleId="Absatz-Standardschriftart">
     <w:name w:val="Default Paragraph Font"/>
     <w:uiPriority w:val="1"/>
+    <w:semiHidden/>
     <w:unhideWhenUsed/>
   </w:style>
   <w:style w:type="table" w:default="1" w:styleId="NormaleTabelle">

--- a/formulare/TINF-Themenmitteilung.docx
+++ b/formulare/TINF-Themenmitteilung.docx
@@ -163,7 +163,21 @@
           <w:sz w:val="20"/>
         </w:rPr>
         <w:br/>
-        <w:t>Bitte die ausgefüllte Anmeldung in Ihren Moodle-Kursraum als PDF-Datei hochladen.</w:t>
+        <w:t xml:space="preserve">Bitte die ausgefüllte Anmeldung in Ihren </w:t>
+      </w:r>
+      <w:proofErr w:type="spellStart"/>
+      <w:r>
+        <w:rPr>
+          <w:sz w:val="20"/>
+        </w:rPr>
+        <w:t>Moodle</w:t>
+      </w:r>
+      <w:proofErr w:type="spellEnd"/>
+      <w:r>
+        <w:rPr>
+          <w:sz w:val="20"/>
+        </w:rPr>
+        <w:t>-Kursraum als PDF-Datei hochladen.</w:t>
       </w:r>
     </w:p>
     <w:p>
@@ -221,7 +235,79 @@
           <w:szCs w:val="24"/>
           <w:lang w:val="fr-FR"/>
         </w:rPr>
-        <w:t xml:space="preserve"> Projektarbeit IIa (Modul T3_2000, Praxisprojekt II, 3. </w:t>
+        <w:t xml:space="preserve"> </w:t>
+      </w:r>
+      <w:proofErr w:type="spellStart"/>
+      <w:r>
+        <w:rPr>
+          <w:b/>
+          <w:szCs w:val="24"/>
+          <w:lang w:val="fr-FR"/>
+        </w:rPr>
+        <w:t>Projektarbeit</w:t>
+      </w:r>
+      <w:proofErr w:type="spellEnd"/>
+      <w:r>
+        <w:rPr>
+          <w:b/>
+          <w:szCs w:val="24"/>
+          <w:lang w:val="fr-FR"/>
+        </w:rPr>
+        <w:t xml:space="preserve"> </w:t>
+      </w:r>
+      <w:proofErr w:type="spellStart"/>
+      <w:r>
+        <w:rPr>
+          <w:b/>
+          <w:szCs w:val="24"/>
+          <w:lang w:val="fr-FR"/>
+        </w:rPr>
+        <w:t>IIa</w:t>
+      </w:r>
+      <w:proofErr w:type="spellEnd"/>
+      <w:r>
+        <w:rPr>
+          <w:b/>
+          <w:szCs w:val="24"/>
+          <w:lang w:val="fr-FR"/>
+        </w:rPr>
+        <w:t xml:space="preserve"> (</w:t>
+      </w:r>
+      <w:proofErr w:type="spellStart"/>
+      <w:r>
+        <w:rPr>
+          <w:b/>
+          <w:szCs w:val="24"/>
+          <w:lang w:val="fr-FR"/>
+        </w:rPr>
+        <w:t>Modul</w:t>
+      </w:r>
+      <w:proofErr w:type="spellEnd"/>
+      <w:r>
+        <w:rPr>
+          <w:b/>
+          <w:szCs w:val="24"/>
+          <w:lang w:val="fr-FR"/>
+        </w:rPr>
+        <w:t xml:space="preserve"> T3_2000, </w:t>
+      </w:r>
+      <w:proofErr w:type="spellStart"/>
+      <w:r>
+        <w:rPr>
+          <w:b/>
+          <w:szCs w:val="24"/>
+          <w:lang w:val="fr-FR"/>
+        </w:rPr>
+        <w:t>Praxisprojekt</w:t>
+      </w:r>
+      <w:proofErr w:type="spellEnd"/>
+      <w:r>
+        <w:rPr>
+          <w:b/>
+          <w:szCs w:val="24"/>
+          <w:lang w:val="fr-FR"/>
+        </w:rPr>
+        <w:t xml:space="preserve"> II, 3. </w:t>
       </w:r>
       <w:r>
         <w:rPr>
@@ -269,7 +355,79 @@
           <w:szCs w:val="24"/>
           <w:lang w:val="fr-FR"/>
         </w:rPr>
-        <w:t xml:space="preserve"> Projektarbeit IIb (Modul T3_2000, Praxisprojekt II, 4. </w:t>
+        <w:t xml:space="preserve"> </w:t>
+      </w:r>
+      <w:proofErr w:type="spellStart"/>
+      <w:r>
+        <w:rPr>
+          <w:b/>
+          <w:szCs w:val="24"/>
+          <w:lang w:val="fr-FR"/>
+        </w:rPr>
+        <w:t>Projektarbeit</w:t>
+      </w:r>
+      <w:proofErr w:type="spellEnd"/>
+      <w:r>
+        <w:rPr>
+          <w:b/>
+          <w:szCs w:val="24"/>
+          <w:lang w:val="fr-FR"/>
+        </w:rPr>
+        <w:t xml:space="preserve"> </w:t>
+      </w:r>
+      <w:proofErr w:type="spellStart"/>
+      <w:r>
+        <w:rPr>
+          <w:b/>
+          <w:szCs w:val="24"/>
+          <w:lang w:val="fr-FR"/>
+        </w:rPr>
+        <w:t>IIb</w:t>
+      </w:r>
+      <w:proofErr w:type="spellEnd"/>
+      <w:r>
+        <w:rPr>
+          <w:b/>
+          <w:szCs w:val="24"/>
+          <w:lang w:val="fr-FR"/>
+        </w:rPr>
+        <w:t xml:space="preserve"> (</w:t>
+      </w:r>
+      <w:proofErr w:type="spellStart"/>
+      <w:r>
+        <w:rPr>
+          <w:b/>
+          <w:szCs w:val="24"/>
+          <w:lang w:val="fr-FR"/>
+        </w:rPr>
+        <w:t>Modul</w:t>
+      </w:r>
+      <w:proofErr w:type="spellEnd"/>
+      <w:r>
+        <w:rPr>
+          <w:b/>
+          <w:szCs w:val="24"/>
+          <w:lang w:val="fr-FR"/>
+        </w:rPr>
+        <w:t xml:space="preserve"> T3_2000, </w:t>
+      </w:r>
+      <w:proofErr w:type="spellStart"/>
+      <w:r>
+        <w:rPr>
+          <w:b/>
+          <w:szCs w:val="24"/>
+          <w:lang w:val="fr-FR"/>
+        </w:rPr>
+        <w:t>Praxisprojekt</w:t>
+      </w:r>
+      <w:proofErr w:type="spellEnd"/>
+      <w:r>
+        <w:rPr>
+          <w:b/>
+          <w:szCs w:val="24"/>
+          <w:lang w:val="fr-FR"/>
+        </w:rPr>
+        <w:t xml:space="preserve"> II, 4. </w:t>
       </w:r>
       <w:r>
         <w:rPr>
@@ -317,7 +475,79 @@
           <w:szCs w:val="24"/>
           <w:lang w:val="fr-FR"/>
         </w:rPr>
-        <w:t xml:space="preserve"> Große Projektarbeit II (Modul T3_2000, Praxisprojekt II, 3. - 4. </w:t>
+        <w:t xml:space="preserve"> </w:t>
+      </w:r>
+      <w:proofErr w:type="spellStart"/>
+      <w:r>
+        <w:rPr>
+          <w:b/>
+          <w:szCs w:val="24"/>
+          <w:lang w:val="fr-FR"/>
+        </w:rPr>
+        <w:t>Große</w:t>
+      </w:r>
+      <w:proofErr w:type="spellEnd"/>
+      <w:r>
+        <w:rPr>
+          <w:b/>
+          <w:szCs w:val="24"/>
+          <w:lang w:val="fr-FR"/>
+        </w:rPr>
+        <w:t xml:space="preserve"> </w:t>
+      </w:r>
+      <w:proofErr w:type="spellStart"/>
+      <w:r>
+        <w:rPr>
+          <w:b/>
+          <w:szCs w:val="24"/>
+          <w:lang w:val="fr-FR"/>
+        </w:rPr>
+        <w:t>Projektarbeit</w:t>
+      </w:r>
+      <w:proofErr w:type="spellEnd"/>
+      <w:r>
+        <w:rPr>
+          <w:b/>
+          <w:szCs w:val="24"/>
+          <w:lang w:val="fr-FR"/>
+        </w:rPr>
+        <w:t xml:space="preserve"> II (</w:t>
+      </w:r>
+      <w:proofErr w:type="spellStart"/>
+      <w:r>
+        <w:rPr>
+          <w:b/>
+          <w:szCs w:val="24"/>
+          <w:lang w:val="fr-FR"/>
+        </w:rPr>
+        <w:t>Modul</w:t>
+      </w:r>
+      <w:proofErr w:type="spellEnd"/>
+      <w:r>
+        <w:rPr>
+          <w:b/>
+          <w:szCs w:val="24"/>
+          <w:lang w:val="fr-FR"/>
+        </w:rPr>
+        <w:t xml:space="preserve"> T3_2000, </w:t>
+      </w:r>
+      <w:proofErr w:type="spellStart"/>
+      <w:r>
+        <w:rPr>
+          <w:b/>
+          <w:szCs w:val="24"/>
+          <w:lang w:val="fr-FR"/>
+        </w:rPr>
+        <w:t>Praxisprojekt</w:t>
+      </w:r>
+      <w:proofErr w:type="spellEnd"/>
+      <w:r>
+        <w:rPr>
+          <w:b/>
+          <w:szCs w:val="24"/>
+          <w:lang w:val="fr-FR"/>
+        </w:rPr>
+        <w:t xml:space="preserve"> II, 3. - 4. </w:t>
       </w:r>
       <w:r>
         <w:rPr>
@@ -533,8 +763,74 @@
           <w:szCs w:val="24"/>
           <w:lang w:val="fr-FR"/>
         </w:rPr>
-        <w:t xml:space="preserve"> Studienarbeit  (Modul T3_3101,  5. - 6. Semester</w:t>
-      </w:r>
+        <w:t xml:space="preserve"> </w:t>
+      </w:r>
+      <w:proofErr w:type="spellStart"/>
+      <w:proofErr w:type="gramStart"/>
+      <w:r>
+        <w:rPr>
+          <w:b/>
+          <w:szCs w:val="24"/>
+          <w:lang w:val="fr-FR"/>
+        </w:rPr>
+        <w:t>Studienarbeit</w:t>
+      </w:r>
+      <w:proofErr w:type="spellEnd"/>
+      <w:r>
+        <w:rPr>
+          <w:b/>
+          <w:szCs w:val="24"/>
+          <w:lang w:val="fr-FR"/>
+        </w:rPr>
+        <w:t xml:space="preserve">  (</w:t>
+      </w:r>
+      <w:proofErr w:type="spellStart"/>
+      <w:proofErr w:type="gramEnd"/>
+      <w:r>
+        <w:rPr>
+          <w:b/>
+          <w:szCs w:val="24"/>
+          <w:lang w:val="fr-FR"/>
+        </w:rPr>
+        <w:t>Modul</w:t>
+      </w:r>
+      <w:proofErr w:type="spellEnd"/>
+      <w:r>
+        <w:rPr>
+          <w:b/>
+          <w:szCs w:val="24"/>
+          <w:lang w:val="fr-FR"/>
+        </w:rPr>
+        <w:t xml:space="preserve"> T3_</w:t>
+      </w:r>
+      <w:proofErr w:type="gramStart"/>
+      <w:r>
+        <w:rPr>
+          <w:b/>
+          <w:szCs w:val="24"/>
+          <w:lang w:val="fr-FR"/>
+        </w:rPr>
+        <w:t>3101,  5</w:t>
+      </w:r>
+      <w:proofErr w:type="gramEnd"/>
+      <w:r>
+        <w:rPr>
+          <w:b/>
+          <w:szCs w:val="24"/>
+          <w:lang w:val="fr-FR"/>
+        </w:rPr>
+        <w:t xml:space="preserve">. - 6. </w:t>
+      </w:r>
+      <w:proofErr w:type="spellStart"/>
+      <w:r>
+        <w:rPr>
+          <w:b/>
+          <w:szCs w:val="24"/>
+          <w:lang w:val="fr-FR"/>
+        </w:rPr>
+        <w:t>Semester</w:t>
+      </w:r>
+      <w:proofErr w:type="spellEnd"/>
       <w:r>
         <w:rPr>
           <w:b/>
@@ -599,8 +895,72 @@
           <w:szCs w:val="24"/>
           <w:lang w:val="fr-FR"/>
         </w:rPr>
-        <w:t xml:space="preserve"> Bachelorarbeit (Modul T3_3300,  6. Semester</w:t>
-      </w:r>
+        <w:t xml:space="preserve"> </w:t>
+      </w:r>
+      <w:proofErr w:type="spellStart"/>
+      <w:r>
+        <w:rPr>
+          <w:b/>
+          <w:szCs w:val="24"/>
+          <w:lang w:val="fr-FR"/>
+        </w:rPr>
+        <w:t>Bachelorarbeit</w:t>
+      </w:r>
+      <w:proofErr w:type="spellEnd"/>
+      <w:r>
+        <w:rPr>
+          <w:b/>
+          <w:szCs w:val="24"/>
+          <w:lang w:val="fr-FR"/>
+        </w:rPr>
+        <w:t xml:space="preserve"> (</w:t>
+      </w:r>
+      <w:proofErr w:type="spellStart"/>
+      <w:r>
+        <w:rPr>
+          <w:b/>
+          <w:szCs w:val="24"/>
+          <w:lang w:val="fr-FR"/>
+        </w:rPr>
+        <w:t>Modul</w:t>
+      </w:r>
+      <w:proofErr w:type="spellEnd"/>
+      <w:r>
+        <w:rPr>
+          <w:b/>
+          <w:szCs w:val="24"/>
+          <w:lang w:val="fr-FR"/>
+        </w:rPr>
+        <w:t xml:space="preserve"> T3_</w:t>
+      </w:r>
+      <w:proofErr w:type="gramStart"/>
+      <w:r>
+        <w:rPr>
+          <w:b/>
+          <w:szCs w:val="24"/>
+          <w:lang w:val="fr-FR"/>
+        </w:rPr>
+        <w:t>3300,  6</w:t>
+      </w:r>
+      <w:proofErr w:type="gramEnd"/>
+      <w:r>
+        <w:rPr>
+          <w:b/>
+          <w:szCs w:val="24"/>
+          <w:lang w:val="fr-FR"/>
+        </w:rPr>
+        <w:t xml:space="preserve">. </w:t>
+      </w:r>
+      <w:proofErr w:type="spellStart"/>
+      <w:r>
+        <w:rPr>
+          <w:b/>
+          <w:szCs w:val="24"/>
+          <w:lang w:val="fr-FR"/>
+        </w:rPr>
+        <w:t>Semester</w:t>
+      </w:r>
+      <w:proofErr w:type="spellEnd"/>
       <w:r>
         <w:rPr>
           <w:b/>
@@ -812,6 +1172,8 @@
                 <w:sz w:val="20"/>
               </w:rPr>
             </w:pPr>
+            <w:proofErr w:type="spellStart"/>
+            <w:proofErr w:type="gramStart"/>
             <w:r>
               <w:rPr>
                 <w:sz w:val="20"/>
@@ -824,6 +1186,8 @@
               </w:rPr>
               <w:t>Mail</w:t>
             </w:r>
+            <w:proofErr w:type="spellEnd"/>
+            <w:proofErr w:type="gramEnd"/>
           </w:p>
         </w:tc>
         <w:tc>
@@ -972,6 +1336,8 @@
                 <w:sz w:val="20"/>
               </w:rPr>
             </w:pPr>
+            <w:proofErr w:type="spellStart"/>
+            <w:proofErr w:type="gramStart"/>
             <w:r>
               <w:rPr>
                 <w:sz w:val="20"/>
@@ -984,6 +1350,8 @@
               </w:rPr>
               <w:t>Mail</w:t>
             </w:r>
+            <w:proofErr w:type="spellEnd"/>
+            <w:proofErr w:type="gramEnd"/>
           </w:p>
           <w:p>
             <w:pPr>
@@ -1314,14 +1682,30 @@
             <w:pPr>
               <w:pStyle w:val="PTabelle"/>
             </w:pPr>
+            <w:proofErr w:type="spellStart"/>
             <w:r>
               <w:rPr>
                 <w:lang w:val="en-GB"/>
               </w:rPr>
-              <w:t xml:space="preserve">Sardarabadi, Ahmad Mouri, Amir Leshem, and Alle-Jan van der Veen. "Radio astronomical image formation using constrained least squares and Krylov subspaces." </w:t>
-            </w:r>
-            <w:r>
-              <w:t>Astronomy &amp; Astrophysics 588 (2016): A95.</w:t>
+              <w:t>Sardarabadi</w:t>
+            </w:r>
+            <w:proofErr w:type="spellEnd"/>
+            <w:r>
+              <w:rPr>
+                <w:lang w:val="en-GB"/>
+              </w:rPr>
+              <w:t xml:space="preserve">, Ahmad Mouri, Amir Leshem, and Alle-Jan van der Veen. "Radio astronomical image formation using constrained least squares and Krylov subspaces." </w:t>
+            </w:r>
+            <w:r>
+              <w:t xml:space="preserve">Astronomy &amp; </w:t>
+            </w:r>
+            <w:proofErr w:type="spellStart"/>
+            <w:r>
+              <w:t>Astrophysics</w:t>
+            </w:r>
+            <w:proofErr w:type="spellEnd"/>
+            <w:r>
+              <w:t xml:space="preserve"> 588 (2016): A95.</w:t>
             </w:r>
           </w:p>
           <w:p>
@@ -1337,10 +1721,48 @@
               <w:rPr>
                 <w:lang w:val="en-GB"/>
               </w:rPr>
-              <w:t xml:space="preserve">Lindroos, Lukas, et al. "Stacking of large interferometric data sets in the image-and uv-domain–a comparative study." </w:t>
-            </w:r>
-            <w:r>
-              <w:t>Monthly Notices of the Royal Astronomical Society 446.4 (2015): 3502-3515.</w:t>
+              <w:t xml:space="preserve">Lindroos, Lukas, et al. "Stacking of large interferometric data sets in the image-and </w:t>
+            </w:r>
+            <w:proofErr w:type="spellStart"/>
+            <w:r>
+              <w:rPr>
+                <w:lang w:val="en-GB"/>
+              </w:rPr>
+              <w:t>uv</w:t>
+            </w:r>
+            <w:proofErr w:type="spellEnd"/>
+            <w:r>
+              <w:rPr>
+                <w:lang w:val="en-GB"/>
+              </w:rPr>
+              <w:t xml:space="preserve">-domain–a comparative study." </w:t>
+            </w:r>
+            <w:r>
+              <w:t xml:space="preserve">Monthly </w:t>
+            </w:r>
+            <w:proofErr w:type="spellStart"/>
+            <w:r>
+              <w:t>Notices</w:t>
+            </w:r>
+            <w:proofErr w:type="spellEnd"/>
+            <w:r>
+              <w:t xml:space="preserve"> </w:t>
+            </w:r>
+            <w:proofErr w:type="spellStart"/>
+            <w:r>
+              <w:t>of</w:t>
+            </w:r>
+            <w:proofErr w:type="spellEnd"/>
+            <w:r>
+              <w:t xml:space="preserve"> </w:t>
+            </w:r>
+            <w:proofErr w:type="spellStart"/>
+            <w:r>
+              <w:t>the</w:t>
+            </w:r>
+            <w:proofErr w:type="spellEnd"/>
+            <w:r>
+              <w:t xml:space="preserve"> Royal Astronomical Society 446.4 (2015): 3502-3515.</w:t>
             </w:r>
           </w:p>
           <w:p>
@@ -1431,20 +1853,38 @@
               <w:t>Deutsch [</w:t>
             </w:r>
             <w:r>
-              <w:t xml:space="preserve"> X</w:t>
-            </w:r>
-            <w:r>
               <w:t xml:space="preserve"> </w:t>
             </w:r>
+            <w:proofErr w:type="gramStart"/>
+            <w:r>
+              <w:t>X</w:t>
+            </w:r>
             <w:r>
               <w:t xml:space="preserve"> </w:t>
             </w:r>
             <w:r>
+              <w:t xml:space="preserve"> </w:t>
+            </w:r>
+            <w:r>
               <w:t>]</w:t>
             </w:r>
-            <w:r>
-              <w:t xml:space="preserve">          Englisch  [    ]</w:t>
-            </w:r>
+            <w:proofErr w:type="gramEnd"/>
+            <w:r>
+              <w:t xml:space="preserve">          </w:t>
+            </w:r>
+            <w:proofErr w:type="gramStart"/>
+            <w:r>
+              <w:t>Englisch  [</w:t>
+            </w:r>
+            <w:proofErr w:type="gramEnd"/>
+            <w:r>
+              <w:t xml:space="preserve">  </w:t>
+            </w:r>
+            <w:proofErr w:type="gramStart"/>
+            <w:r>
+              <w:t xml:space="preserve">  ]</w:t>
+            </w:r>
+            <w:proofErr w:type="gramEnd"/>
           </w:p>
         </w:tc>
       </w:tr>
